--- a/项目总结报告 - 2022.docx
+++ b/项目总结报告 - 2022.docx
@@ -514,7 +514,6 @@
         </w:rPr>
         <w:t xml:space="preserve"> </w:t>
       </w:r>
-      <w:proofErr w:type="gramStart"/>
       <w:r>
         <w:rPr>
           <w:rFonts w:ascii="宋体" w:hAnsi="宋体" w:cs="宋体" w:hint="eastAsia"/>
@@ -525,7 +524,6 @@
         </w:rPr>
         <w:t>陈旭杰</w:t>
       </w:r>
-      <w:proofErr w:type="gramEnd"/>
       <w:r>
         <w:rPr>
           <w:b/>
@@ -870,7 +868,6 @@
         </w:rPr>
         <w:t xml:space="preserve"> </w:t>
       </w:r>
-      <w:proofErr w:type="gramStart"/>
       <w:r>
         <w:rPr>
           <w:rFonts w:hint="eastAsia"/>
@@ -880,7 +877,6 @@
         </w:rPr>
         <w:t>刘道俊</w:t>
       </w:r>
-      <w:proofErr w:type="gramEnd"/>
       <w:r>
         <w:rPr>
           <w:b/>
@@ -1243,19 +1239,10 @@
               <w:jc w:val="center"/>
             </w:pPr>
             <w:r>
-              <w:fldChar w:fldCharType="begin"/>
-            </w:r>
-            <w:r>
-              <w:instrText xml:space="preserve"> MACROBUTTON  AcceptAllChangesShown [</w:instrText>
-            </w:r>
-            <w:r>
-              <w:instrText>输入姓名</w:instrText>
-            </w:r>
-            <w:r>
-              <w:instrText xml:space="preserve">] </w:instrText>
-            </w:r>
-            <w:r>
-              <w:fldChar w:fldCharType="end"/>
+              <w:rPr>
+                <w:rFonts w:hint="eastAsia"/>
+              </w:rPr>
+              <w:t>陈旭杰</w:t>
             </w:r>
           </w:p>
         </w:tc>
@@ -1269,19 +1256,10 @@
               <w:jc w:val="center"/>
             </w:pPr>
             <w:r>
-              <w:fldChar w:fldCharType="begin"/>
-            </w:r>
-            <w:r>
-              <w:instrText xml:space="preserve"> MACROBUTTON  AcceptAllChangesShown [</w:instrText>
-            </w:r>
-            <w:r>
-              <w:instrText>输入姓名</w:instrText>
-            </w:r>
-            <w:r>
-              <w:instrText xml:space="preserve">] </w:instrText>
-            </w:r>
-            <w:r>
-              <w:fldChar w:fldCharType="end"/>
+              <w:rPr>
+                <w:rFonts w:hint="eastAsia"/>
+              </w:rPr>
+              <w:t>周天成</w:t>
             </w:r>
           </w:p>
         </w:tc>
@@ -1295,19 +1273,10 @@
               <w:jc w:val="center"/>
             </w:pPr>
             <w:r>
-              <w:fldChar w:fldCharType="begin"/>
-            </w:r>
-            <w:r>
-              <w:instrText xml:space="preserve"> MACROBUTTON  AcceptAllChangesShown [</w:instrText>
-            </w:r>
-            <w:r>
-              <w:instrText>输入姓名</w:instrText>
-            </w:r>
-            <w:r>
-              <w:instrText xml:space="preserve">] </w:instrText>
-            </w:r>
-            <w:r>
-              <w:fldChar w:fldCharType="end"/>
+              <w:rPr>
+                <w:rFonts w:hint="eastAsia"/>
+              </w:rPr>
+              <w:t>罗正丁</w:t>
             </w:r>
           </w:p>
         </w:tc>
@@ -1321,19 +1290,10 @@
               <w:jc w:val="center"/>
             </w:pPr>
             <w:r>
-              <w:fldChar w:fldCharType="begin"/>
-            </w:r>
-            <w:r>
-              <w:instrText xml:space="preserve"> MACROBUTTON  AcceptAllChangesShown [</w:instrText>
-            </w:r>
-            <w:r>
-              <w:instrText>输入姓名</w:instrText>
-            </w:r>
-            <w:r>
-              <w:instrText xml:space="preserve">] </w:instrText>
-            </w:r>
-            <w:r>
-              <w:fldChar w:fldCharType="end"/>
+              <w:rPr>
+                <w:rFonts w:hint="eastAsia"/>
+              </w:rPr>
+              <w:t>刘道俊</w:t>
             </w:r>
           </w:p>
         </w:tc>
@@ -1347,19 +1307,10 @@
               <w:jc w:val="center"/>
             </w:pPr>
             <w:r>
-              <w:fldChar w:fldCharType="begin"/>
-            </w:r>
-            <w:r>
-              <w:instrText xml:space="preserve"> MACROBUTTON  AcceptAllChangesShown [</w:instrText>
-            </w:r>
-            <w:r>
-              <w:instrText>输入姓名</w:instrText>
-            </w:r>
-            <w:r>
-              <w:instrText xml:space="preserve">] </w:instrText>
-            </w:r>
-            <w:r>
-              <w:fldChar w:fldCharType="end"/>
+              <w:rPr>
+                <w:rFonts w:hint="eastAsia"/>
+              </w:rPr>
+              <w:t>庞桂翔</w:t>
             </w:r>
           </w:p>
         </w:tc>
@@ -1411,19 +1362,10 @@
               </w:rPr>
             </w:pPr>
             <w:r>
-              <w:fldChar w:fldCharType="begin"/>
-            </w:r>
-            <w:r>
-              <w:instrText xml:space="preserve"> MACROBUTTON  AcceptAllChangesShown [</w:instrText>
-            </w:r>
-            <w:r>
-              <w:instrText>输入姓名</w:instrText>
-            </w:r>
-            <w:r>
-              <w:instrText xml:space="preserve">] </w:instrText>
-            </w:r>
-            <w:r>
-              <w:fldChar w:fldCharType="end"/>
+              <w:rPr>
+                <w:rFonts w:hint="eastAsia"/>
+              </w:rPr>
+              <w:t>陈旭杰</w:t>
             </w:r>
           </w:p>
         </w:tc>
@@ -1432,7 +1374,26 @@
             <w:tcW w:w="8870" w:type="dxa"/>
             <w:gridSpan w:val="5"/>
           </w:tcPr>
-          <w:p/>
+          <w:p>
+            <w:r>
+              <w:rPr>
+                <w:rFonts w:hint="eastAsia"/>
+              </w:rPr>
+              <w:t>基线需求后端开发，客户登录注册及客户信息查看，登录检测，</w:t>
+            </w:r>
+            <w:r>
+              <w:rPr>
+                <w:rFonts w:hint="eastAsia"/>
+              </w:rPr>
+              <w:t>maven</w:t>
+            </w:r>
+            <w:r>
+              <w:rPr>
+                <w:rFonts w:hint="eastAsia"/>
+              </w:rPr>
+              <w:t>配置，项目合并。</w:t>
+            </w:r>
+          </w:p>
         </w:tc>
       </w:tr>
       <w:tr>
@@ -1453,19 +1414,10 @@
               </w:rPr>
             </w:pPr>
             <w:r>
-              <w:fldChar w:fldCharType="begin"/>
-            </w:r>
-            <w:r>
-              <w:instrText xml:space="preserve"> MACROBUTTON  AcceptAllChangesShown [</w:instrText>
-            </w:r>
-            <w:r>
-              <w:instrText>输入姓名</w:instrText>
-            </w:r>
-            <w:r>
-              <w:instrText xml:space="preserve">] </w:instrText>
-            </w:r>
-            <w:r>
-              <w:fldChar w:fldCharType="end"/>
+              <w:rPr>
+                <w:rFonts w:hint="eastAsia"/>
+              </w:rPr>
+              <w:t>周天成</w:t>
             </w:r>
           </w:p>
         </w:tc>
@@ -1474,7 +1426,26 @@
             <w:tcW w:w="8870" w:type="dxa"/>
             <w:gridSpan w:val="5"/>
           </w:tcPr>
-          <w:p/>
+          <w:p>
+            <w:r>
+              <w:rPr>
+                <w:rFonts w:hint="eastAsia"/>
+              </w:rPr>
+              <w:t>项目测试及约束，需求分析及文档撰写，商品库存管理，</w:t>
+            </w:r>
+            <w:r>
+              <w:rPr>
+                <w:rFonts w:hint="eastAsia"/>
+              </w:rPr>
+              <w:t>SQLite</w:t>
+            </w:r>
+            <w:r>
+              <w:rPr>
+                <w:rFonts w:hint="eastAsia"/>
+              </w:rPr>
+              <w:t>。</w:t>
+            </w:r>
+          </w:p>
         </w:tc>
       </w:tr>
       <w:tr>
@@ -1495,19 +1466,10 @@
               </w:rPr>
             </w:pPr>
             <w:r>
-              <w:fldChar w:fldCharType="begin"/>
-            </w:r>
-            <w:r>
-              <w:instrText xml:space="preserve"> MACROBUTTON  AcceptAllChangesShown [</w:instrText>
-            </w:r>
-            <w:r>
-              <w:instrText>输入姓名</w:instrText>
-            </w:r>
-            <w:r>
-              <w:instrText xml:space="preserve">] </w:instrText>
-            </w:r>
-            <w:r>
-              <w:fldChar w:fldCharType="end"/>
+              <w:rPr>
+                <w:rFonts w:hint="eastAsia"/>
+              </w:rPr>
+              <w:t>罗正丁</w:t>
             </w:r>
           </w:p>
         </w:tc>
@@ -1516,7 +1478,14 @@
             <w:tcW w:w="8870" w:type="dxa"/>
             <w:gridSpan w:val="5"/>
           </w:tcPr>
-          <w:p/>
+          <w:p>
+            <w:r>
+              <w:rPr>
+                <w:rFonts w:hint="eastAsia"/>
+              </w:rPr>
+              <w:t>基线需求前端开发及页面美化，商品类别管理。</w:t>
+            </w:r>
+          </w:p>
         </w:tc>
       </w:tr>
       <w:tr>
@@ -1537,19 +1506,10 @@
               </w:rPr>
             </w:pPr>
             <w:r>
-              <w:fldChar w:fldCharType="begin"/>
-            </w:r>
-            <w:r>
-              <w:instrText xml:space="preserve"> MACROBUTTON  AcceptAllChangesShown [</w:instrText>
-            </w:r>
-            <w:r>
-              <w:instrText>输入姓名</w:instrText>
-            </w:r>
-            <w:r>
-              <w:instrText xml:space="preserve">] </w:instrText>
-            </w:r>
-            <w:r>
-              <w:fldChar w:fldCharType="end"/>
+              <w:rPr>
+                <w:rFonts w:hint="eastAsia"/>
+              </w:rPr>
+              <w:t>刘道俊</w:t>
             </w:r>
           </w:p>
         </w:tc>
@@ -1558,7 +1518,14 @@
             <w:tcW w:w="8870" w:type="dxa"/>
             <w:gridSpan w:val="5"/>
           </w:tcPr>
-          <w:p/>
+          <w:p>
+            <w:r>
+              <w:rPr>
+                <w:rFonts w:hint="eastAsia"/>
+              </w:rPr>
+              <w:t>基线需求前端开发，轮播图及富媒体。</w:t>
+            </w:r>
+          </w:p>
         </w:tc>
       </w:tr>
       <w:tr>
@@ -1575,19 +1542,10 @@
               <w:jc w:val="center"/>
             </w:pPr>
             <w:r>
-              <w:fldChar w:fldCharType="begin"/>
-            </w:r>
-            <w:r>
-              <w:instrText xml:space="preserve"> MACROBUTTON  AcceptAllChangesShown [</w:instrText>
-            </w:r>
-            <w:r>
-              <w:instrText>输入姓名</w:instrText>
-            </w:r>
-            <w:r>
-              <w:instrText xml:space="preserve">] </w:instrText>
-            </w:r>
-            <w:r>
-              <w:fldChar w:fldCharType="end"/>
+              <w:rPr>
+                <w:rFonts w:hint="eastAsia"/>
+              </w:rPr>
+              <w:t>庞桂翔</w:t>
             </w:r>
           </w:p>
         </w:tc>
@@ -1596,7 +1554,14 @@
             <w:tcW w:w="8870" w:type="dxa"/>
             <w:gridSpan w:val="5"/>
           </w:tcPr>
-          <w:p/>
+          <w:p>
+            <w:r>
+              <w:rPr>
+                <w:rFonts w:hint="eastAsia"/>
+              </w:rPr>
+              <w:t>基线需求的前后端连接，商品分页和搜索。</w:t>
+            </w:r>
+          </w:p>
         </w:tc>
       </w:tr>
     </w:tbl>
@@ -2498,17 +2463,8 @@
                 <w:rFonts w:ascii="宋体" w:hAnsi="宋体" w:cs="宋体" w:hint="eastAsia"/>
                 <w:sz w:val="24"/>
               </w:rPr>
-              <w:t>卖家下</w:t>
-            </w:r>
-            <w:proofErr w:type="gramStart"/>
-            <w:r>
-              <w:rPr>
-                <w:rFonts w:ascii="宋体" w:hAnsi="宋体" w:cs="宋体" w:hint="eastAsia"/>
-                <w:sz w:val="24"/>
-              </w:rPr>
-              <w:t>架商品</w:t>
-            </w:r>
-            <w:proofErr w:type="gramEnd"/>
+              <w:t>卖家下架商品</w:t>
+            </w:r>
           </w:p>
         </w:tc>
         <w:tc>
@@ -2733,7 +2689,19 @@
               <w:rPr>
                 <w:rFonts w:eastAsiaTheme="minorEastAsia" w:hint="eastAsia"/>
               </w:rPr>
-              <w:t>自己商品的类别查看、创建、删除</w:t>
+              <w:t>自己商品的类别查看、创建、</w:t>
+            </w:r>
+            <w:r>
+              <w:rPr>
+                <w:rFonts w:eastAsiaTheme="minorEastAsia" w:hint="eastAsia"/>
+              </w:rPr>
+              <w:t>修改、</w:t>
+            </w:r>
+            <w:r>
+              <w:rPr>
+                <w:rFonts w:eastAsiaTheme="minorEastAsia" w:hint="eastAsia"/>
+              </w:rPr>
+              <w:t>删除</w:t>
             </w:r>
             <w:r>
               <w:rPr>
@@ -2784,17 +2752,8 @@
                 <w:rFonts w:ascii="宋体" w:hAnsi="宋体" w:cs="宋体"/>
                 <w:sz w:val="24"/>
               </w:rPr>
-              <w:t>下</w:t>
-            </w:r>
-            <w:proofErr w:type="gramStart"/>
-            <w:r>
-              <w:rPr>
-                <w:rFonts w:ascii="宋体" w:hAnsi="宋体" w:cs="宋体"/>
-                <w:sz w:val="24"/>
-              </w:rPr>
-              <w:t>架商品</w:t>
-            </w:r>
-            <w:proofErr w:type="gramEnd"/>
+              <w:t>下架商品</w:t>
+            </w:r>
           </w:p>
         </w:tc>
         <w:tc>
@@ -3465,7 +3424,7 @@
               <w:spacing w:after="79" w:line="259" w:lineRule="auto"/>
               <w:ind w:left="126" w:hanging="360"/>
               <w:rPr>
-                <w:rFonts w:ascii="宋体" w:eastAsia="宋体" w:hAnsi="宋体" w:cs="宋体"/>
+                <w:rFonts w:ascii="宋体" w:hAnsi="宋体" w:cs="宋体"/>
                 <w:sz w:val="24"/>
               </w:rPr>
             </w:pPr>
@@ -3478,17 +3437,17 @@
             </w:r>
             <w:r>
               <w:rPr>
-                <w:rFonts w:ascii="宋体" w:eastAsia="宋体" w:hAnsi="宋体" w:cs="宋体" w:hint="eastAsia"/>
-                <w:sz w:val="24"/>
-              </w:rPr>
-              <w:t>买</w:t>
-            </w:r>
-            <w:r>
-              <w:rPr>
-                <w:rFonts w:ascii="宋体" w:eastAsia="宋体" w:hAnsi="宋体" w:cs="宋体"/>
-                <w:sz w:val="24"/>
-              </w:rPr>
-              <w:t>家填</w:t>
+                <w:rFonts w:ascii="宋体" w:hAnsi="宋体" w:cs="宋体" w:hint="eastAsia"/>
+                <w:sz w:val="24"/>
+              </w:rPr>
+              <w:t>用户</w:t>
+            </w:r>
+            <w:r>
+              <w:rPr>
+                <w:rFonts w:ascii="宋体" w:eastAsia="宋体" w:hAnsi="宋体" w:cs="宋体"/>
+                <w:sz w:val="24"/>
+              </w:rPr>
+              <w:t>填</w:t>
             </w:r>
             <w:r>
               <w:rPr>
@@ -3529,7 +3488,7 @@
               <w:spacing w:after="79" w:line="259" w:lineRule="auto"/>
               <w:ind w:left="126" w:hanging="360"/>
               <w:rPr>
-                <w:rFonts w:ascii="宋体" w:eastAsia="宋体" w:hAnsi="宋体" w:cs="宋体"/>
+                <w:rFonts w:ascii="宋体" w:hAnsi="宋体" w:cs="宋体"/>
                 <w:sz w:val="24"/>
               </w:rPr>
             </w:pPr>
@@ -3551,7 +3510,7 @@
               <w:spacing w:line="259" w:lineRule="auto"/>
               <w:ind w:left="126" w:hanging="360"/>
               <w:rPr>
-                <w:rFonts w:ascii="宋体" w:eastAsia="宋体" w:hAnsi="宋体" w:cs="宋体"/>
+                <w:rFonts w:ascii="宋体" w:hAnsi="宋体" w:cs="宋体"/>
                 <w:sz w:val="24"/>
               </w:rPr>
             </w:pPr>
@@ -3564,24 +3523,32 @@
             </w:r>
             <w:r>
               <w:rPr>
-                <w:rFonts w:ascii="宋体" w:eastAsia="宋体" w:hAnsi="宋体" w:cs="宋体"/>
-                <w:sz w:val="24"/>
-              </w:rPr>
-              <w:t>返回</w:t>
-            </w:r>
-            <w:r>
-              <w:rPr>
-                <w:rFonts w:ascii="宋体" w:eastAsia="宋体" w:hAnsi="宋体" w:cs="宋体" w:hint="eastAsia"/>
-                <w:sz w:val="24"/>
-              </w:rPr>
-              <w:t>商城</w:t>
-            </w:r>
-            <w:r>
-              <w:rPr>
-                <w:rFonts w:ascii="宋体" w:eastAsia="宋体" w:hAnsi="宋体" w:cs="宋体"/>
-                <w:sz w:val="24"/>
-              </w:rPr>
-              <w:t>页面</w:t>
+                <w:rFonts w:ascii="宋体" w:hAnsi="宋体" w:cs="宋体" w:hint="eastAsia"/>
+                <w:sz w:val="24"/>
+              </w:rPr>
+              <w:t>系统将合法的信息存入数据库中</w:t>
+            </w:r>
+          </w:p>
+          <w:p>
+            <w:pPr>
+              <w:widowControl/>
+              <w:numPr>
+                <w:ilvl w:val="0"/>
+                <w:numId w:val="8"/>
+              </w:numPr>
+              <w:spacing w:line="259" w:lineRule="auto"/>
+              <w:ind w:left="126" w:hanging="360"/>
+              <w:rPr>
+                <w:rFonts w:ascii="宋体" w:eastAsia="宋体" w:hAnsi="宋体" w:cs="宋体"/>
+                <w:sz w:val="24"/>
+              </w:rPr>
+            </w:pPr>
+            <w:r>
+              <w:rPr>
+                <w:rFonts w:ascii="宋体" w:hAnsi="宋体" w:cs="宋体" w:hint="eastAsia"/>
+                <w:sz w:val="24"/>
+              </w:rPr>
+              <w:t>4.系统为成功的用户跳转到登录页面，为失败的用户重定向到注册页面</w:t>
             </w:r>
           </w:p>
         </w:tc>
@@ -3983,6 +3950,7 @@
         <w:ind w:left="-5" w:hanging="10"/>
       </w:pPr>
       <w:r>
+        <w:lastRenderedPageBreak/>
         <w:t xml:space="preserve"> </w:t>
       </w:r>
     </w:p>
@@ -3991,7 +3959,6 @@
         <w:pStyle w:val="4"/>
       </w:pPr>
       <w:r>
-        <w:lastRenderedPageBreak/>
         <w:t>活动图：</w:t>
       </w:r>
     </w:p>
@@ -4613,6 +4580,7 @@
                 <w:rFonts w:ascii="宋体" w:eastAsia="宋体" w:hAnsi="宋体" w:cs="宋体"/>
                 <w:sz w:val="24"/>
               </w:rPr>
+              <w:lastRenderedPageBreak/>
               <w:t>基本操作流程</w:t>
             </w:r>
           </w:p>
@@ -4710,7 +4678,6 @@
                 <w:rFonts w:ascii="宋体" w:eastAsia="宋体" w:hAnsi="宋体" w:cs="宋体" w:hint="eastAsia"/>
                 <w:sz w:val="24"/>
               </w:rPr>
-              <w:lastRenderedPageBreak/>
               <w:t>错误信息。</w:t>
             </w:r>
           </w:p>
@@ -4744,7 +4711,6 @@
                 <w:rFonts w:ascii="宋体" w:eastAsia="宋体" w:hAnsi="宋体" w:cs="宋体"/>
                 <w:sz w:val="24"/>
               </w:rPr>
-              <w:lastRenderedPageBreak/>
               <w:t>可选操作流程</w:t>
             </w:r>
           </w:p>
@@ -4761,17 +4727,65 @@
           </w:tcPr>
           <w:p>
             <w:pPr>
-              <w:rPr>
-                <w:rFonts w:ascii="宋体" w:eastAsia="宋体" w:hAnsi="宋体" w:cs="宋体"/>
-                <w:sz w:val="24"/>
-              </w:rPr>
-            </w:pPr>
-            <w:r>
-              <w:rPr>
-                <w:rFonts w:ascii="宋体" w:eastAsia="宋体" w:hAnsi="宋体" w:cs="宋体" w:hint="eastAsia"/>
-                <w:sz w:val="24"/>
-              </w:rPr>
-              <w:t xml:space="preserve"> 无</w:t>
+              <w:pStyle w:val="aa"/>
+              <w:numPr>
+                <w:ilvl w:val="0"/>
+                <w:numId w:val="31"/>
+              </w:numPr>
+              <w:ind w:firstLineChars="0"/>
+              <w:rPr>
+                <w:rFonts w:ascii="宋体" w:hAnsi="宋体" w:cs="宋体"/>
+                <w:sz w:val="24"/>
+              </w:rPr>
+            </w:pPr>
+            <w:r>
+              <w:rPr>
+                <w:rFonts w:ascii="宋体" w:hAnsi="宋体" w:cs="宋体" w:hint="eastAsia"/>
+                <w:sz w:val="24"/>
+              </w:rPr>
+              <w:t>用户登录失败</w:t>
+            </w:r>
+          </w:p>
+          <w:p>
+            <w:pPr>
+              <w:pStyle w:val="aa"/>
+              <w:numPr>
+                <w:ilvl w:val="0"/>
+                <w:numId w:val="31"/>
+              </w:numPr>
+              <w:ind w:firstLineChars="0"/>
+              <w:rPr>
+                <w:rFonts w:ascii="宋体" w:hAnsi="宋体" w:cs="宋体"/>
+                <w:sz w:val="24"/>
+              </w:rPr>
+            </w:pPr>
+            <w:r>
+              <w:rPr>
+                <w:rFonts w:ascii="宋体" w:hAnsi="宋体" w:cs="宋体" w:hint="eastAsia"/>
+                <w:sz w:val="24"/>
+              </w:rPr>
+              <w:t>用户选择注册</w:t>
+            </w:r>
+          </w:p>
+          <w:p>
+            <w:pPr>
+              <w:pStyle w:val="aa"/>
+              <w:numPr>
+                <w:ilvl w:val="0"/>
+                <w:numId w:val="31"/>
+              </w:numPr>
+              <w:ind w:firstLineChars="0"/>
+              <w:rPr>
+                <w:rFonts w:ascii="宋体" w:eastAsia="宋体" w:hAnsi="宋体" w:cs="宋体"/>
+                <w:sz w:val="24"/>
+              </w:rPr>
+            </w:pPr>
+            <w:r>
+              <w:rPr>
+                <w:rFonts w:ascii="宋体" w:hAnsi="宋体" w:cs="宋体" w:hint="eastAsia"/>
+                <w:sz w:val="24"/>
+              </w:rPr>
+              <w:t>重定向页面到注册页面</w:t>
             </w:r>
           </w:p>
         </w:tc>
@@ -5102,6 +5116,7 @@
         </w:rPr>
       </w:pPr>
       <w:r>
+        <w:lastRenderedPageBreak/>
         <w:t>活动图：</w:t>
       </w:r>
     </w:p>
@@ -5166,7 +5181,6 @@
         <w:rPr>
           <w:rFonts w:hint="eastAsia"/>
         </w:rPr>
-        <w:lastRenderedPageBreak/>
         <w:t>买家</w:t>
       </w:r>
       <w:r>
@@ -5668,7 +5682,14 @@
                 <w:rFonts w:ascii="宋体" w:eastAsia="宋体" w:hAnsi="宋体" w:cs="宋体" w:hint="eastAsia"/>
                 <w:sz w:val="24"/>
               </w:rPr>
-              <w:t>系统展示用户全部历史订单信息</w:t>
+              <w:t>买家可以看到自己的</w:t>
+            </w:r>
+            <w:r>
+              <w:rPr>
+                <w:rFonts w:ascii="宋体" w:eastAsia="宋体" w:hAnsi="宋体" w:cs="宋体" w:hint="eastAsia"/>
+                <w:sz w:val="24"/>
+              </w:rPr>
+              <w:t>全部历史订单信息</w:t>
             </w:r>
           </w:p>
         </w:tc>
@@ -5726,7 +5747,7 @@
               <w:spacing w:line="259" w:lineRule="auto"/>
               <w:ind w:firstLineChars="0"/>
               <w:rPr>
-                <w:rFonts w:ascii="宋体" w:eastAsia="宋体" w:hAnsi="宋体" w:cs="宋体"/>
+                <w:rFonts w:ascii="宋体" w:hAnsi="宋体" w:cs="宋体"/>
                 <w:sz w:val="24"/>
               </w:rPr>
             </w:pPr>
@@ -5742,16 +5763,61 @@
                 <w:rFonts w:ascii="宋体" w:eastAsia="宋体" w:hAnsi="宋体" w:cs="宋体" w:hint="eastAsia"/>
                 <w:sz w:val="24"/>
               </w:rPr>
-              <w:t>户选择查看历史订单信息</w:t>
-            </w:r>
-          </w:p>
-          <w:p>
-            <w:pPr>
-              <w:rPr>
-                <w:rFonts w:ascii="宋体" w:eastAsia="宋体" w:hAnsi="宋体" w:cs="宋体"/>
-                <w:sz w:val="24"/>
-              </w:rPr>
-            </w:pPr>
+              <w:t>户选择</w:t>
+            </w:r>
+            <w:r>
+              <w:rPr>
+                <w:rFonts w:ascii="宋体" w:hAnsi="宋体" w:cs="宋体" w:hint="eastAsia"/>
+                <w:sz w:val="24"/>
+              </w:rPr>
+              <w:t>进入个人页面</w:t>
+            </w:r>
+          </w:p>
+          <w:p>
+            <w:pPr>
+              <w:pStyle w:val="aa"/>
+              <w:widowControl/>
+              <w:numPr>
+                <w:ilvl w:val="0"/>
+                <w:numId w:val="12"/>
+              </w:numPr>
+              <w:spacing w:line="259" w:lineRule="auto"/>
+              <w:ind w:firstLineChars="0"/>
+              <w:rPr>
+                <w:rFonts w:ascii="宋体" w:hAnsi="宋体" w:cs="宋体"/>
+                <w:sz w:val="24"/>
+              </w:rPr>
+            </w:pPr>
+            <w:r>
+              <w:rPr>
+                <w:rFonts w:ascii="宋体" w:hAnsi="宋体" w:cs="宋体" w:hint="eastAsia"/>
+                <w:sz w:val="24"/>
+              </w:rPr>
+              <w:t>系统检测用户是否登录</w:t>
+            </w:r>
+          </w:p>
+          <w:p>
+            <w:pPr>
+              <w:pStyle w:val="aa"/>
+              <w:widowControl/>
+              <w:numPr>
+                <w:ilvl w:val="0"/>
+                <w:numId w:val="12"/>
+              </w:numPr>
+              <w:spacing w:line="259" w:lineRule="auto"/>
+              <w:ind w:firstLineChars="0"/>
+              <w:rPr>
+                <w:rFonts w:ascii="宋体" w:hAnsi="宋体" w:cs="宋体"/>
+                <w:sz w:val="24"/>
+              </w:rPr>
+            </w:pPr>
+            <w:r>
+              <w:rPr>
+                <w:rFonts w:ascii="宋体" w:hAnsi="宋体" w:cs="宋体" w:hint="eastAsia"/>
+                <w:sz w:val="24"/>
+              </w:rPr>
+              <w:t>为已登录的用户展示历史订单</w:t>
+            </w:r>
           </w:p>
         </w:tc>
       </w:tr>
@@ -5799,8 +5865,14 @@
           </w:tcPr>
           <w:p>
             <w:pPr>
-              <w:rPr>
-                <w:rFonts w:ascii="宋体" w:eastAsia="宋体" w:hAnsi="宋体" w:cs="宋体"/>
+              <w:pStyle w:val="aa"/>
+              <w:numPr>
+                <w:ilvl w:val="0"/>
+                <w:numId w:val="33"/>
+              </w:numPr>
+              <w:ind w:firstLineChars="0"/>
+              <w:rPr>
+                <w:rFonts w:ascii="宋体" w:hAnsi="宋体" w:cs="宋体"/>
                 <w:sz w:val="24"/>
               </w:rPr>
             </w:pPr>
@@ -5809,7 +5881,35 @@
                 <w:rFonts w:ascii="宋体" w:eastAsia="宋体" w:hAnsi="宋体" w:cs="宋体" w:hint="eastAsia"/>
                 <w:sz w:val="24"/>
               </w:rPr>
-              <w:t xml:space="preserve"> 未登录用户提示登录</w:t>
+              <w:t>未登录用户</w:t>
+            </w:r>
+            <w:r>
+              <w:rPr>
+                <w:rFonts w:ascii="宋体" w:hAnsi="宋体" w:cs="宋体" w:hint="eastAsia"/>
+                <w:sz w:val="24"/>
+              </w:rPr>
+              <w:t>重定向到登录页面</w:t>
+            </w:r>
+          </w:p>
+          <w:p>
+            <w:pPr>
+              <w:pStyle w:val="aa"/>
+              <w:numPr>
+                <w:ilvl w:val="0"/>
+                <w:numId w:val="33"/>
+              </w:numPr>
+              <w:ind w:firstLineChars="0"/>
+              <w:rPr>
+                <w:rFonts w:ascii="宋体" w:eastAsia="宋体" w:hAnsi="宋体" w:cs="宋体"/>
+                <w:sz w:val="24"/>
+              </w:rPr>
+            </w:pPr>
+            <w:r>
+              <w:rPr>
+                <w:rFonts w:ascii="宋体" w:hAnsi="宋体" w:cs="宋体" w:hint="eastAsia"/>
+                <w:sz w:val="24"/>
+              </w:rPr>
+              <w:t>成功登录后跳转到个人页面</w:t>
             </w:r>
           </w:p>
         </w:tc>
@@ -5842,6 +5942,7 @@
                 <w:rFonts w:ascii="宋体" w:eastAsia="宋体" w:hAnsi="宋体" w:cs="宋体"/>
                 <w:sz w:val="24"/>
               </w:rPr>
+              <w:lastRenderedPageBreak/>
               <w:t>字段列表</w:t>
             </w:r>
           </w:p>
@@ -6126,7 +6227,6 @@
         <w:pStyle w:val="4"/>
       </w:pPr>
       <w:r>
-        <w:lastRenderedPageBreak/>
         <w:t>活动图：</w:t>
       </w:r>
     </w:p>
@@ -6534,6 +6634,7 @@
                 <w:rFonts w:ascii="宋体" w:eastAsia="宋体" w:hAnsi="宋体" w:cs="宋体"/>
                 <w:sz w:val="24"/>
               </w:rPr>
+              <w:lastRenderedPageBreak/>
               <w:t>优先级</w:t>
             </w:r>
           </w:p>
@@ -6681,23 +6782,14 @@
                 <w:rFonts w:ascii="宋体" w:eastAsia="宋体" w:hAnsi="宋体" w:cs="宋体" w:hint="eastAsia"/>
                 <w:sz w:val="24"/>
               </w:rPr>
-              <w:t>系统展示若干</w:t>
-            </w:r>
-            <w:proofErr w:type="gramStart"/>
+              <w:t>买家可以看到</w:t>
+            </w:r>
             <w:r>
               <w:rPr>
                 <w:rFonts w:ascii="宋体" w:eastAsia="宋体" w:hAnsi="宋体" w:cs="宋体" w:hint="eastAsia"/>
                 <w:sz w:val="24"/>
               </w:rPr>
-              <w:t>页相关</w:t>
-            </w:r>
-            <w:proofErr w:type="gramEnd"/>
-            <w:r>
-              <w:rPr>
-                <w:rFonts w:ascii="宋体" w:eastAsia="宋体" w:hAnsi="宋体" w:cs="宋体" w:hint="eastAsia"/>
-                <w:sz w:val="24"/>
-              </w:rPr>
-              <w:t>商品</w:t>
+              <w:t>若干页相关商品</w:t>
             </w:r>
           </w:p>
         </w:tc>
@@ -6755,7 +6847,7 @@
               <w:spacing w:line="259" w:lineRule="auto"/>
               <w:ind w:firstLineChars="0"/>
               <w:rPr>
-                <w:rFonts w:ascii="宋体" w:eastAsia="宋体" w:hAnsi="宋体" w:cs="宋体"/>
+                <w:rFonts w:ascii="宋体" w:hAnsi="宋体" w:cs="宋体"/>
                 <w:sz w:val="24"/>
               </w:rPr>
             </w:pPr>
@@ -6764,7 +6856,14 @@
                 <w:rFonts w:ascii="宋体" w:eastAsia="宋体" w:hAnsi="宋体" w:cs="宋体" w:hint="eastAsia"/>
                 <w:sz w:val="24"/>
               </w:rPr>
-              <w:t>用户在搜索栏内填入关键词信息，选择商品类别</w:t>
+              <w:t>用户在搜索栏</w:t>
+            </w:r>
+            <w:r>
+              <w:rPr>
+                <w:rFonts w:ascii="宋体" w:hAnsi="宋体" w:cs="宋体" w:hint="eastAsia"/>
+                <w:sz w:val="24"/>
+              </w:rPr>
+              <w:t>中输入关键词并点击搜索</w:t>
             </w:r>
           </w:p>
           <w:p>
@@ -6778,16 +6877,16 @@
               <w:spacing w:line="259" w:lineRule="auto"/>
               <w:ind w:firstLineChars="0"/>
               <w:rPr>
-                <w:rFonts w:ascii="宋体" w:eastAsia="宋体" w:hAnsi="宋体" w:cs="宋体"/>
-                <w:sz w:val="24"/>
-              </w:rPr>
-            </w:pPr>
-            <w:r>
-              <w:rPr>
-                <w:rFonts w:ascii="宋体" w:eastAsia="宋体" w:hAnsi="宋体" w:cs="宋体" w:hint="eastAsia"/>
-                <w:sz w:val="24"/>
-              </w:rPr>
-              <w:t>用户点击查找</w:t>
+                <w:rFonts w:ascii="宋体" w:hAnsi="宋体" w:cs="宋体"/>
+                <w:sz w:val="24"/>
+              </w:rPr>
+            </w:pPr>
+            <w:r>
+              <w:rPr>
+                <w:rFonts w:ascii="宋体" w:hAnsi="宋体" w:cs="宋体" w:hint="eastAsia"/>
+                <w:sz w:val="24"/>
+              </w:rPr>
+              <w:t>系统在数据库中搜索相关商品</w:t>
             </w:r>
           </w:p>
           <w:p>
@@ -6801,7 +6900,7 @@
               <w:spacing w:line="259" w:lineRule="auto"/>
               <w:ind w:firstLineChars="0"/>
               <w:rPr>
-                <w:rFonts w:ascii="宋体" w:eastAsia="宋体" w:hAnsi="宋体" w:cs="宋体"/>
+                <w:rFonts w:ascii="宋体" w:hAnsi="宋体" w:cs="宋体"/>
                 <w:sz w:val="24"/>
               </w:rPr>
             </w:pPr>
@@ -6810,23 +6909,14 @@
                 <w:rFonts w:ascii="宋体" w:eastAsia="宋体" w:hAnsi="宋体" w:cs="宋体" w:hint="eastAsia"/>
                 <w:sz w:val="24"/>
               </w:rPr>
-              <w:t>系统展示若干</w:t>
-            </w:r>
-            <w:proofErr w:type="gramStart"/>
-            <w:r>
-              <w:rPr>
-                <w:rFonts w:ascii="宋体" w:eastAsia="宋体" w:hAnsi="宋体" w:cs="宋体" w:hint="eastAsia"/>
-                <w:sz w:val="24"/>
-              </w:rPr>
-              <w:t>页相关</w:t>
-            </w:r>
-            <w:proofErr w:type="gramEnd"/>
-            <w:r>
-              <w:rPr>
-                <w:rFonts w:ascii="宋体" w:eastAsia="宋体" w:hAnsi="宋体" w:cs="宋体" w:hint="eastAsia"/>
-                <w:sz w:val="24"/>
-              </w:rPr>
-              <w:t>商品</w:t>
+              <w:t>系统</w:t>
+            </w:r>
+            <w:r>
+              <w:rPr>
+                <w:rFonts w:ascii="宋体" w:hAnsi="宋体" w:cs="宋体" w:hint="eastAsia"/>
+                <w:sz w:val="24"/>
+              </w:rPr>
+              <w:t>显示相关商品，不显示多余商品</w:t>
             </w:r>
           </w:p>
           <w:p>
@@ -6884,17 +6974,44 @@
           </w:tcPr>
           <w:p>
             <w:pPr>
-              <w:rPr>
-                <w:rFonts w:ascii="宋体" w:eastAsia="宋体" w:hAnsi="宋体" w:cs="宋体"/>
-                <w:sz w:val="24"/>
-              </w:rPr>
-            </w:pPr>
-            <w:r>
-              <w:rPr>
-                <w:rFonts w:ascii="宋体" w:eastAsia="宋体" w:hAnsi="宋体" w:cs="宋体" w:hint="eastAsia"/>
-                <w:sz w:val="24"/>
-              </w:rPr>
-              <w:t>无</w:t>
+              <w:pStyle w:val="aa"/>
+              <w:numPr>
+                <w:ilvl w:val="0"/>
+                <w:numId w:val="35"/>
+              </w:numPr>
+              <w:ind w:firstLineChars="0"/>
+              <w:rPr>
+                <w:rFonts w:ascii="宋体" w:hAnsi="宋体" w:cs="宋体"/>
+                <w:sz w:val="24"/>
+              </w:rPr>
+            </w:pPr>
+            <w:r>
+              <w:rPr>
+                <w:rFonts w:ascii="宋体" w:hAnsi="宋体" w:cs="宋体" w:hint="eastAsia"/>
+                <w:sz w:val="24"/>
+              </w:rPr>
+              <w:t>用户在搜索栏空白时搜索</w:t>
+            </w:r>
+          </w:p>
+          <w:p>
+            <w:pPr>
+              <w:pStyle w:val="aa"/>
+              <w:numPr>
+                <w:ilvl w:val="0"/>
+                <w:numId w:val="35"/>
+              </w:numPr>
+              <w:ind w:firstLineChars="0"/>
+              <w:rPr>
+                <w:rFonts w:ascii="宋体" w:eastAsia="宋体" w:hAnsi="宋体" w:cs="宋体"/>
+                <w:sz w:val="24"/>
+              </w:rPr>
+            </w:pPr>
+            <w:r>
+              <w:rPr>
+                <w:rFonts w:ascii="宋体" w:hAnsi="宋体" w:cs="宋体" w:hint="eastAsia"/>
+                <w:sz w:val="24"/>
+              </w:rPr>
+              <w:t>系统显示所有商品</w:t>
             </w:r>
           </w:p>
         </w:tc>
@@ -7207,6 +7324,7 @@
         <w:pStyle w:val="4"/>
       </w:pPr>
       <w:r>
+        <w:lastRenderedPageBreak/>
         <w:t>活动图：</w:t>
       </w:r>
     </w:p>
@@ -7481,31 +7599,7 @@
                 <w:rFonts w:ascii="宋体" w:eastAsia="宋体" w:hAnsi="宋体" w:cs="宋体" w:hint="eastAsia"/>
                 <w:sz w:val="24"/>
               </w:rPr>
-              <w:t>买家浏览商品（包括商品图片、商品名称、商品价</w:t>
-            </w:r>
-            <w:r>
-              <w:rPr>
-                <w:rFonts w:ascii="宋体" w:eastAsia="宋体" w:hAnsi="宋体" w:cs="宋体" w:hint="eastAsia"/>
-                <w:sz w:val="24"/>
-              </w:rPr>
-              <w:lastRenderedPageBreak/>
-              <w:t>格），</w:t>
-            </w:r>
-            <w:proofErr w:type="gramStart"/>
-            <w:r>
-              <w:rPr>
-                <w:rFonts w:ascii="宋体" w:eastAsia="宋体" w:hAnsi="宋体" w:cs="宋体" w:hint="eastAsia"/>
-                <w:sz w:val="24"/>
-              </w:rPr>
-              <w:t>点击某</w:t>
-            </w:r>
-            <w:proofErr w:type="gramEnd"/>
-            <w:r>
-              <w:rPr>
-                <w:rFonts w:ascii="宋体" w:eastAsia="宋体" w:hAnsi="宋体" w:cs="宋体" w:hint="eastAsia"/>
-                <w:sz w:val="24"/>
-              </w:rPr>
-              <w:t>一商品后查看该商品的商品详情。</w:t>
+              <w:t>买家浏览商品（包括商品图片、商品名称、商品价格），点击某一商品后查看该商品的商品详情。</w:t>
             </w:r>
           </w:p>
         </w:tc>
@@ -7538,7 +7632,6 @@
                 <w:rFonts w:ascii="宋体" w:eastAsia="宋体" w:hAnsi="宋体" w:cs="宋体"/>
                 <w:sz w:val="24"/>
               </w:rPr>
-              <w:lastRenderedPageBreak/>
               <w:t>参与者</w:t>
             </w:r>
           </w:p>
@@ -7753,7 +7846,7 @@
                 <w:rFonts w:ascii="宋体" w:eastAsia="宋体" w:hAnsi="宋体" w:cs="宋体" w:hint="eastAsia"/>
                 <w:sz w:val="24"/>
               </w:rPr>
-              <w:t>无</w:t>
+              <w:t>买家可以看到商品的详情信息</w:t>
             </w:r>
           </w:p>
         </w:tc>
@@ -7805,20 +7898,20 @@
               <w:widowControl/>
               <w:numPr>
                 <w:ilvl w:val="0"/>
-                <w:numId w:val="11"/>
+                <w:numId w:val="28"/>
               </w:numPr>
               <w:spacing w:line="259" w:lineRule="auto"/>
               <w:rPr>
-                <w:rFonts w:ascii="宋体" w:eastAsia="宋体" w:hAnsi="宋体" w:cs="宋体"/>
-                <w:sz w:val="24"/>
-              </w:rPr>
-            </w:pPr>
-            <w:r>
-              <w:rPr>
-                <w:rFonts w:ascii="宋体" w:eastAsia="宋体" w:hAnsi="宋体" w:cs="宋体" w:hint="eastAsia"/>
-                <w:sz w:val="24"/>
-              </w:rPr>
-              <w:t>买家</w:t>
+                <w:rFonts w:ascii="宋体" w:hAnsi="宋体" w:cs="宋体"/>
+                <w:sz w:val="24"/>
+              </w:rPr>
+            </w:pPr>
+            <w:r>
+              <w:rPr>
+                <w:rFonts w:ascii="宋体" w:hAnsi="宋体" w:cs="宋体" w:hint="eastAsia"/>
+                <w:sz w:val="24"/>
+              </w:rPr>
+              <w:t>用户</w:t>
             </w:r>
             <w:r>
               <w:rPr>
@@ -7833,20 +7926,20 @@
               <w:widowControl/>
               <w:numPr>
                 <w:ilvl w:val="0"/>
-                <w:numId w:val="11"/>
+                <w:numId w:val="28"/>
               </w:numPr>
               <w:spacing w:line="259" w:lineRule="auto"/>
               <w:rPr>
-                <w:rFonts w:ascii="宋体" w:eastAsia="宋体" w:hAnsi="宋体" w:cs="宋体"/>
-                <w:sz w:val="24"/>
-              </w:rPr>
-            </w:pPr>
-            <w:r>
-              <w:rPr>
-                <w:rFonts w:ascii="宋体" w:eastAsia="宋体" w:hAnsi="宋体" w:cs="宋体" w:hint="eastAsia"/>
-                <w:sz w:val="24"/>
-              </w:rPr>
-              <w:t>系统显示商品的图片、名称、价格</w:t>
+                <w:rFonts w:ascii="宋体" w:hAnsi="宋体" w:cs="宋体"/>
+                <w:sz w:val="24"/>
+              </w:rPr>
+            </w:pPr>
+            <w:r>
+              <w:rPr>
+                <w:rFonts w:ascii="宋体" w:hAnsi="宋体" w:cs="宋体" w:hint="eastAsia"/>
+                <w:sz w:val="24"/>
+              </w:rPr>
+              <w:t>系统显示商品的基本信息</w:t>
             </w:r>
           </w:p>
           <w:p>
@@ -7854,36 +7947,20 @@
               <w:widowControl/>
               <w:numPr>
                 <w:ilvl w:val="0"/>
-                <w:numId w:val="11"/>
+                <w:numId w:val="28"/>
               </w:numPr>
               <w:spacing w:line="259" w:lineRule="auto"/>
               <w:rPr>
-                <w:rFonts w:ascii="宋体" w:eastAsia="宋体" w:hAnsi="宋体" w:cs="宋体"/>
-                <w:sz w:val="24"/>
-              </w:rPr>
-            </w:pPr>
-            <w:r>
-              <w:rPr>
-                <w:rFonts w:ascii="宋体" w:eastAsia="宋体" w:hAnsi="宋体" w:cs="宋体" w:hint="eastAsia"/>
-                <w:sz w:val="24"/>
-              </w:rPr>
-              <w:t>买家</w:t>
-            </w:r>
-            <w:proofErr w:type="gramStart"/>
-            <w:r>
-              <w:rPr>
-                <w:rFonts w:ascii="宋体" w:eastAsia="宋体" w:hAnsi="宋体" w:cs="宋体" w:hint="eastAsia"/>
-                <w:sz w:val="24"/>
-              </w:rPr>
-              <w:t>点击某</w:t>
-            </w:r>
-            <w:proofErr w:type="gramEnd"/>
-            <w:r>
-              <w:rPr>
-                <w:rFonts w:ascii="宋体" w:eastAsia="宋体" w:hAnsi="宋体" w:cs="宋体" w:hint="eastAsia"/>
-                <w:sz w:val="24"/>
-              </w:rPr>
-              <w:t>一个商品</w:t>
+                <w:rFonts w:ascii="宋体" w:hAnsi="宋体" w:cs="宋体"/>
+                <w:sz w:val="24"/>
+              </w:rPr>
+            </w:pPr>
+            <w:r>
+              <w:rPr>
+                <w:rFonts w:ascii="宋体" w:hAnsi="宋体" w:cs="宋体" w:hint="eastAsia"/>
+                <w:sz w:val="24"/>
+              </w:rPr>
+              <w:t>用户点击商品</w:t>
             </w:r>
           </w:p>
           <w:p>
@@ -7891,27 +7968,20 @@
               <w:widowControl/>
               <w:numPr>
                 <w:ilvl w:val="0"/>
-                <w:numId w:val="11"/>
+                <w:numId w:val="28"/>
               </w:numPr>
               <w:spacing w:line="259" w:lineRule="auto"/>
               <w:rPr>
-                <w:rFonts w:ascii="宋体" w:eastAsia="宋体" w:hAnsi="宋体" w:cs="宋体"/>
-                <w:sz w:val="24"/>
-              </w:rPr>
-            </w:pPr>
-            <w:r>
-              <w:rPr>
-                <w:rFonts w:ascii="宋体" w:eastAsia="宋体" w:hAnsi="宋体" w:cs="宋体" w:hint="eastAsia"/>
-                <w:sz w:val="24"/>
-              </w:rPr>
-              <w:t>系统</w:t>
-            </w:r>
-            <w:r>
-              <w:rPr>
-                <w:rFonts w:ascii="宋体" w:eastAsia="宋体" w:hAnsi="宋体" w:cs="宋体" w:hint="eastAsia"/>
-                <w:sz w:val="24"/>
-              </w:rPr>
-              <w:t>显示指定商品的详情信息</w:t>
+                <w:rFonts w:ascii="宋体" w:hAnsi="宋体" w:cs="宋体" w:hint="eastAsia"/>
+                <w:sz w:val="24"/>
+              </w:rPr>
+            </w:pPr>
+            <w:r>
+              <w:rPr>
+                <w:rFonts w:ascii="宋体" w:hAnsi="宋体" w:cs="宋体" w:hint="eastAsia"/>
+                <w:sz w:val="24"/>
+              </w:rPr>
+              <w:t>系统跳转到商品详情页面并显示详细信息</w:t>
             </w:r>
           </w:p>
         </w:tc>
@@ -7944,6 +8014,7 @@
                 <w:rFonts w:ascii="宋体" w:eastAsia="宋体" w:hAnsi="宋体" w:cs="宋体"/>
                 <w:sz w:val="24"/>
               </w:rPr>
+              <w:lastRenderedPageBreak/>
               <w:t>可选操作流程</w:t>
             </w:r>
           </w:p>
@@ -7960,17 +8031,44 @@
           </w:tcPr>
           <w:p>
             <w:pPr>
-              <w:rPr>
-                <w:rFonts w:ascii="宋体" w:eastAsia="宋体" w:hAnsi="宋体" w:cs="宋体"/>
-                <w:sz w:val="24"/>
-              </w:rPr>
-            </w:pPr>
-            <w:r>
-              <w:rPr>
-                <w:rFonts w:ascii="宋体" w:eastAsia="宋体" w:hAnsi="宋体" w:cs="宋体" w:hint="eastAsia"/>
-                <w:sz w:val="24"/>
-              </w:rPr>
-              <w:t xml:space="preserve"> 无</w:t>
+              <w:pStyle w:val="aa"/>
+              <w:numPr>
+                <w:ilvl w:val="0"/>
+                <w:numId w:val="38"/>
+              </w:numPr>
+              <w:ind w:firstLineChars="0"/>
+              <w:rPr>
+                <w:rFonts w:ascii="宋体" w:hAnsi="宋体" w:cs="宋体"/>
+                <w:sz w:val="24"/>
+              </w:rPr>
+            </w:pPr>
+            <w:r>
+              <w:rPr>
+                <w:rFonts w:ascii="宋体" w:hAnsi="宋体" w:cs="宋体" w:hint="eastAsia"/>
+                <w:sz w:val="24"/>
+              </w:rPr>
+              <w:t>系统检测到无可售商品</w:t>
+            </w:r>
+          </w:p>
+          <w:p>
+            <w:pPr>
+              <w:pStyle w:val="aa"/>
+              <w:numPr>
+                <w:ilvl w:val="0"/>
+                <w:numId w:val="38"/>
+              </w:numPr>
+              <w:ind w:firstLineChars="0"/>
+              <w:rPr>
+                <w:rFonts w:ascii="宋体" w:eastAsia="宋体" w:hAnsi="宋体" w:cs="宋体"/>
+                <w:sz w:val="24"/>
+              </w:rPr>
+            </w:pPr>
+            <w:r>
+              <w:rPr>
+                <w:rFonts w:ascii="宋体" w:hAnsi="宋体" w:cs="宋体" w:hint="eastAsia"/>
+                <w:sz w:val="24"/>
+              </w:rPr>
+              <w:t>系统在界面显示商品已售完</w:t>
             </w:r>
           </w:p>
         </w:tc>
@@ -8829,7 +8927,28 @@
                 <w:rFonts w:ascii="宋体" w:eastAsia="宋体" w:hAnsi="宋体" w:cs="宋体" w:hint="eastAsia"/>
                 <w:sz w:val="24"/>
               </w:rPr>
-              <w:t>无</w:t>
+              <w:t>返回</w:t>
+            </w:r>
+            <w:r>
+              <w:rPr>
+                <w:rFonts w:ascii="宋体" w:eastAsia="宋体" w:hAnsi="宋体" w:cs="宋体" w:hint="eastAsia"/>
+                <w:sz w:val="24"/>
+              </w:rPr>
+              <w:t>该商品</w:t>
+            </w:r>
+            <w:r>
+              <w:rPr>
+                <w:rFonts w:ascii="宋体" w:eastAsia="宋体" w:hAnsi="宋体" w:cs="宋体" w:hint="eastAsia"/>
+                <w:sz w:val="24"/>
+              </w:rPr>
+              <w:t>购买页面</w:t>
+            </w:r>
+            <w:r>
+              <w:rPr>
+                <w:rFonts w:ascii="宋体" w:eastAsia="宋体" w:hAnsi="宋体" w:cs="宋体" w:hint="eastAsia"/>
+                <w:sz w:val="24"/>
+              </w:rPr>
+              <w:t>，卖家可以看到申请记录</w:t>
             </w:r>
           </w:p>
         </w:tc>
@@ -8886,7 +9005,7 @@
               </w:numPr>
               <w:spacing w:line="259" w:lineRule="auto"/>
               <w:rPr>
-                <w:rFonts w:ascii="宋体" w:eastAsia="宋体" w:hAnsi="宋体" w:cs="宋体"/>
+                <w:rFonts w:ascii="宋体" w:hAnsi="宋体" w:cs="宋体"/>
                 <w:sz w:val="24"/>
               </w:rPr>
             </w:pPr>
@@ -8895,14 +9014,7 @@
                 <w:rFonts w:ascii="宋体" w:eastAsia="宋体" w:hAnsi="宋体" w:cs="宋体" w:hint="eastAsia"/>
                 <w:sz w:val="24"/>
               </w:rPr>
-              <w:t>买家</w:t>
-            </w:r>
-            <w:r>
-              <w:rPr>
-                <w:rFonts w:ascii="宋体" w:eastAsia="宋体" w:hAnsi="宋体" w:cs="宋体" w:hint="eastAsia"/>
-                <w:sz w:val="24"/>
-              </w:rPr>
-              <w:t>进入商城</w:t>
+              <w:t>买家点击购买</w:t>
             </w:r>
           </w:p>
           <w:p>
@@ -8914,7 +9026,7 @@
               </w:numPr>
               <w:spacing w:line="259" w:lineRule="auto"/>
               <w:rPr>
-                <w:rFonts w:ascii="宋体" w:eastAsia="宋体" w:hAnsi="宋体" w:cs="宋体"/>
+                <w:rFonts w:ascii="宋体" w:hAnsi="宋体" w:cs="宋体"/>
                 <w:sz w:val="24"/>
               </w:rPr>
             </w:pPr>
@@ -8923,7 +9035,14 @@
                 <w:rFonts w:ascii="宋体" w:eastAsia="宋体" w:hAnsi="宋体" w:cs="宋体" w:hint="eastAsia"/>
                 <w:sz w:val="24"/>
               </w:rPr>
-              <w:t>买家选定商品并点击购买</w:t>
+              <w:t>买家填入购买</w:t>
+            </w:r>
+            <w:r>
+              <w:rPr>
+                <w:rFonts w:ascii="宋体" w:hAnsi="宋体" w:cs="宋体" w:hint="eastAsia"/>
+                <w:sz w:val="24"/>
+              </w:rPr>
+              <w:t>数量</w:t>
             </w:r>
           </w:p>
           <w:p>
@@ -8944,42 +9063,7 @@
                 <w:rFonts w:ascii="宋体" w:eastAsia="宋体" w:hAnsi="宋体" w:cs="宋体" w:hint="eastAsia"/>
                 <w:sz w:val="24"/>
               </w:rPr>
-              <w:t>买家</w:t>
-            </w:r>
-            <w:r>
-              <w:rPr>
-                <w:rFonts w:ascii="宋体" w:eastAsia="宋体" w:hAnsi="宋体" w:cs="宋体" w:hint="eastAsia"/>
-                <w:sz w:val="24"/>
-              </w:rPr>
-              <w:t>填入购买信息</w:t>
-            </w:r>
-          </w:p>
-          <w:p>
-            <w:pPr>
-              <w:widowControl/>
-              <w:numPr>
-                <w:ilvl w:val="0"/>
-                <w:numId w:val="14"/>
-              </w:numPr>
-              <w:spacing w:line="259" w:lineRule="auto"/>
-              <w:rPr>
-                <w:rFonts w:ascii="宋体" w:eastAsia="宋体" w:hAnsi="宋体" w:cs="宋体"/>
-                <w:sz w:val="24"/>
-              </w:rPr>
-            </w:pPr>
-            <w:r>
-              <w:rPr>
-                <w:rFonts w:ascii="宋体" w:eastAsia="宋体" w:hAnsi="宋体" w:cs="宋体" w:hint="eastAsia"/>
-                <w:sz w:val="24"/>
-              </w:rPr>
-              <w:t>系统</w:t>
-            </w:r>
-            <w:r>
-              <w:rPr>
-                <w:rFonts w:ascii="宋体" w:eastAsia="宋体" w:hAnsi="宋体" w:cs="宋体" w:hint="eastAsia"/>
-                <w:sz w:val="24"/>
-              </w:rPr>
-              <w:t>记录交易申请</w:t>
+              <w:t>系统记录交易申请</w:t>
             </w:r>
           </w:p>
         </w:tc>
@@ -9028,17 +9112,61 @@
           </w:tcPr>
           <w:p>
             <w:pPr>
-              <w:rPr>
-                <w:rFonts w:ascii="宋体" w:eastAsia="宋体" w:hAnsi="宋体" w:cs="宋体"/>
-                <w:sz w:val="24"/>
-              </w:rPr>
-            </w:pPr>
-            <w:r>
-              <w:rPr>
-                <w:rFonts w:ascii="宋体" w:eastAsia="宋体" w:hAnsi="宋体" w:cs="宋体" w:hint="eastAsia"/>
-                <w:sz w:val="24"/>
-              </w:rPr>
-              <w:t xml:space="preserve"> 4.1填写信息有误</w:t>
+              <w:numPr>
+                <w:ilvl w:val="0"/>
+                <w:numId w:val="40"/>
+              </w:numPr>
+              <w:rPr>
+                <w:rFonts w:ascii="宋体" w:hAnsi="宋体" w:cs="宋体"/>
+                <w:sz w:val="24"/>
+              </w:rPr>
+            </w:pPr>
+            <w:r>
+              <w:rPr>
+                <w:rFonts w:ascii="宋体" w:hAnsi="宋体" w:cs="宋体" w:hint="eastAsia"/>
+                <w:sz w:val="24"/>
+              </w:rPr>
+              <w:t>买家未登录</w:t>
+            </w:r>
+          </w:p>
+          <w:p>
+            <w:pPr>
+              <w:numPr>
+                <w:ilvl w:val="0"/>
+                <w:numId w:val="40"/>
+              </w:numPr>
+              <w:rPr>
+                <w:rFonts w:ascii="宋体" w:hAnsi="宋体" w:cs="宋体"/>
+                <w:sz w:val="24"/>
+              </w:rPr>
+            </w:pPr>
+            <w:r>
+              <w:rPr>
+                <w:rFonts w:ascii="宋体" w:hAnsi="宋体" w:cs="宋体" w:hint="eastAsia"/>
+                <w:sz w:val="24"/>
+              </w:rPr>
+              <w:t>买家填入数量，地址电话等信息</w:t>
+            </w:r>
+          </w:p>
+          <w:p>
+            <w:pPr>
+              <w:pStyle w:val="aa"/>
+              <w:numPr>
+                <w:ilvl w:val="0"/>
+                <w:numId w:val="40"/>
+              </w:numPr>
+              <w:ind w:firstLineChars="0"/>
+              <w:rPr>
+                <w:rFonts w:ascii="宋体" w:eastAsia="宋体" w:hAnsi="宋体" w:cs="宋体"/>
+                <w:sz w:val="24"/>
+              </w:rPr>
+            </w:pPr>
+            <w:r>
+              <w:rPr>
+                <w:rFonts w:ascii="宋体" w:hAnsi="宋体" w:cs="宋体" w:hint="eastAsia"/>
+                <w:sz w:val="24"/>
+              </w:rPr>
+              <w:t>系统记录申请</w:t>
             </w:r>
           </w:p>
         </w:tc>
@@ -9992,7 +10120,7 @@
               </w:numPr>
               <w:spacing w:line="259" w:lineRule="auto"/>
               <w:rPr>
-                <w:rFonts w:ascii="宋体" w:eastAsia="宋体" w:hAnsi="宋体" w:cs="宋体"/>
+                <w:rFonts w:ascii="宋体" w:hAnsi="宋体" w:cs="宋体"/>
                 <w:sz w:val="24"/>
               </w:rPr>
             </w:pPr>
@@ -10013,16 +10141,30 @@
               </w:numPr>
               <w:spacing w:line="259" w:lineRule="auto"/>
               <w:rPr>
-                <w:rFonts w:ascii="宋体" w:eastAsia="宋体" w:hAnsi="宋体" w:cs="宋体"/>
-                <w:sz w:val="24"/>
-              </w:rPr>
-            </w:pPr>
-            <w:r>
-              <w:rPr>
-                <w:rFonts w:ascii="宋体" w:eastAsia="宋体" w:hAnsi="宋体" w:cs="宋体"/>
-                <w:sz w:val="24"/>
-              </w:rPr>
-              <w:t>系统判断是否正确。</w:t>
+                <w:rFonts w:ascii="宋体" w:hAnsi="宋体" w:cs="宋体"/>
+                <w:sz w:val="24"/>
+              </w:rPr>
+            </w:pPr>
+            <w:r>
+              <w:rPr>
+                <w:rFonts w:ascii="宋体" w:eastAsia="宋体" w:hAnsi="宋体" w:cs="宋体"/>
+                <w:sz w:val="24"/>
+              </w:rPr>
+              <w:t>系统判断</w:t>
+            </w:r>
+            <w:r>
+              <w:rPr>
+                <w:rFonts w:ascii="宋体" w:hAnsi="宋体" w:cs="宋体" w:hint="eastAsia"/>
+                <w:sz w:val="24"/>
+              </w:rPr>
+              <w:t>用户名和密码是否合法</w:t>
+            </w:r>
+            <w:r>
+              <w:rPr>
+                <w:rFonts w:ascii="宋体" w:eastAsia="宋体" w:hAnsi="宋体" w:cs="宋体"/>
+                <w:sz w:val="24"/>
+              </w:rPr>
+              <w:t>。</w:t>
             </w:r>
           </w:p>
           <w:p>
@@ -10042,38 +10184,59 @@
             </w:pPr>
             <w:r>
               <w:rPr>
-                <w:rFonts w:ascii="宋体" w:eastAsia="宋体" w:hAnsi="宋体" w:cs="宋体"/>
-                <w:sz w:val="24"/>
-              </w:rPr>
-              <w:t>登录的用户</w:t>
+                <w:rFonts w:ascii="宋体" w:hAnsi="宋体" w:cs="宋体" w:hint="eastAsia"/>
+                <w:sz w:val="24"/>
+              </w:rPr>
+              <w:t>系统让合法</w:t>
+            </w:r>
+            <w:r>
+              <w:rPr>
+                <w:rFonts w:ascii="宋体" w:eastAsia="宋体" w:hAnsi="宋体" w:cs="宋体"/>
+                <w:sz w:val="24"/>
+              </w:rPr>
+              <w:t>的用户</w:t>
             </w:r>
             <w:r>
               <w:rPr>
                 <w:rFonts w:ascii="宋体" w:eastAsia="宋体" w:hAnsi="宋体" w:cs="宋体" w:hint="eastAsia"/>
                 <w:sz w:val="24"/>
               </w:rPr>
-              <w:t>进入</w:t>
+              <w:t>进入商家后台</w:t>
+            </w:r>
+            <w:r>
+              <w:rPr>
+                <w:rFonts w:ascii="宋体" w:eastAsia="宋体" w:hAnsi="宋体" w:cs="宋体"/>
+                <w:sz w:val="24"/>
+              </w:rPr>
+              <w:t>，</w:t>
+            </w:r>
+            <w:r>
+              <w:rPr>
+                <w:rFonts w:ascii="宋体" w:hAnsi="宋体" w:cs="宋体" w:hint="eastAsia"/>
+                <w:sz w:val="24"/>
+              </w:rPr>
+              <w:t>让</w:t>
+            </w:r>
+            <w:r>
+              <w:rPr>
+                <w:rFonts w:ascii="宋体" w:eastAsia="宋体" w:hAnsi="宋体" w:cs="宋体"/>
+                <w:sz w:val="24"/>
+              </w:rPr>
+              <w:t>登录失败的用户</w:t>
+            </w:r>
+            <w:r>
+              <w:rPr>
+                <w:rFonts w:ascii="宋体" w:hAnsi="宋体" w:cs="宋体" w:hint="eastAsia"/>
+                <w:sz w:val="24"/>
+              </w:rPr>
+              <w:t>重定向到登录页面并显示错误提升</w:t>
             </w:r>
             <w:r>
               <w:rPr>
                 <w:rFonts w:ascii="宋体" w:eastAsia="宋体" w:hAnsi="宋体" w:cs="宋体" w:hint="eastAsia"/>
                 <w:sz w:val="24"/>
               </w:rPr>
-              <w:t>商家后台</w:t>
-            </w:r>
-            <w:r>
-              <w:rPr>
-                <w:rFonts w:ascii="宋体" w:eastAsia="宋体" w:hAnsi="宋体" w:cs="宋体"/>
-                <w:sz w:val="24"/>
-              </w:rPr>
-              <w:t>，登录失败的用户返回</w:t>
-            </w:r>
-            <w:r>
-              <w:rPr>
-                <w:rFonts w:ascii="宋体" w:eastAsia="宋体" w:hAnsi="宋体" w:cs="宋体" w:hint="eastAsia"/>
-                <w:sz w:val="24"/>
-              </w:rPr>
-              <w:t>错误信息。</w:t>
+              <w:t>。</w:t>
             </w:r>
           </w:p>
         </w:tc>
@@ -11056,17 +11219,20 @@
             <w:pPr>
               <w:pStyle w:val="aa"/>
               <w:widowControl/>
-              <w:numPr>
-                <w:ilvl w:val="0"/>
-                <w:numId w:val="12"/>
-              </w:numPr>
               <w:spacing w:line="259" w:lineRule="auto"/>
-              <w:ind w:firstLineChars="0"/>
-              <w:rPr>
-                <w:rFonts w:ascii="宋体" w:eastAsia="宋体" w:hAnsi="宋体" w:cs="宋体"/>
-                <w:sz w:val="24"/>
-              </w:rPr>
-            </w:pPr>
+              <w:ind w:firstLineChars="0" w:firstLine="0"/>
+              <w:rPr>
+                <w:rFonts w:ascii="宋体" w:hAnsi="宋体" w:cs="宋体"/>
+                <w:sz w:val="24"/>
+              </w:rPr>
+            </w:pPr>
+            <w:r>
+              <w:rPr>
+                <w:rFonts w:ascii="宋体" w:hAnsi="宋体" w:cs="宋体" w:hint="eastAsia"/>
+                <w:sz w:val="24"/>
+              </w:rPr>
+              <w:t>1.</w:t>
+            </w:r>
             <w:r>
               <w:rPr>
                 <w:rFonts w:ascii="宋体" w:eastAsia="宋体" w:hAnsi="宋体" w:cs="宋体"/>
@@ -11079,60 +11245,87 @@
                 <w:rFonts w:ascii="宋体" w:eastAsia="宋体" w:hAnsi="宋体" w:cs="宋体" w:hint="eastAsia"/>
                 <w:sz w:val="24"/>
               </w:rPr>
-              <w:t>户</w:t>
-            </w:r>
-            <w:r>
-              <w:rPr>
-                <w:rFonts w:ascii="宋体" w:eastAsia="宋体" w:hAnsi="宋体" w:cs="宋体" w:hint="eastAsia"/>
-                <w:sz w:val="24"/>
-              </w:rPr>
-              <w:t>填写旧密码，新密码，确认密码</w:t>
+              <w:t>户填写旧密码，新密码，确认密码</w:t>
             </w:r>
           </w:p>
           <w:p>
             <w:pPr>
               <w:pStyle w:val="aa"/>
               <w:widowControl/>
-              <w:numPr>
-                <w:ilvl w:val="0"/>
-                <w:numId w:val="12"/>
-              </w:numPr>
               <w:spacing w:line="259" w:lineRule="auto"/>
-              <w:ind w:firstLineChars="0"/>
-              <w:rPr>
-                <w:rFonts w:ascii="宋体" w:eastAsia="宋体" w:hAnsi="宋体" w:cs="宋体"/>
-                <w:sz w:val="24"/>
-              </w:rPr>
-            </w:pPr>
+              <w:ind w:firstLineChars="0" w:firstLine="0"/>
+              <w:rPr>
+                <w:rFonts w:ascii="宋体" w:hAnsi="宋体" w:cs="宋体"/>
+                <w:sz w:val="24"/>
+              </w:rPr>
+            </w:pPr>
+            <w:r>
+              <w:rPr>
+                <w:rFonts w:ascii="宋体" w:hAnsi="宋体" w:cs="宋体" w:hint="eastAsia"/>
+                <w:sz w:val="24"/>
+              </w:rPr>
+              <w:t>2.</w:t>
+            </w:r>
             <w:r>
               <w:rPr>
                 <w:rFonts w:ascii="宋体" w:eastAsia="宋体" w:hAnsi="宋体" w:cs="宋体" w:hint="eastAsia"/>
                 <w:sz w:val="24"/>
               </w:rPr>
-              <w:t>系统判断信息是否正确</w:t>
+              <w:t>系统判断</w:t>
+            </w:r>
+            <w:r>
+              <w:rPr>
+                <w:rFonts w:ascii="宋体" w:hAnsi="宋体" w:cs="宋体" w:hint="eastAsia"/>
+                <w:sz w:val="24"/>
+              </w:rPr>
+              <w:t>旧密码和新密码是否合法</w:t>
             </w:r>
           </w:p>
           <w:p>
             <w:pPr>
               <w:pStyle w:val="aa"/>
               <w:widowControl/>
-              <w:numPr>
-                <w:ilvl w:val="0"/>
-                <w:numId w:val="12"/>
-              </w:numPr>
               <w:spacing w:line="259" w:lineRule="auto"/>
-              <w:ind w:firstLineChars="0"/>
-              <w:rPr>
-                <w:rFonts w:ascii="宋体" w:eastAsia="宋体" w:hAnsi="宋体" w:cs="宋体"/>
-                <w:sz w:val="24"/>
-              </w:rPr>
-            </w:pPr>
+              <w:ind w:firstLineChars="0" w:firstLine="0"/>
+              <w:rPr>
+                <w:rFonts w:ascii="宋体" w:hAnsi="宋体" w:cs="宋体"/>
+                <w:sz w:val="24"/>
+              </w:rPr>
+            </w:pPr>
+            <w:r>
+              <w:rPr>
+                <w:rFonts w:ascii="宋体" w:hAnsi="宋体" w:cs="宋体" w:hint="eastAsia"/>
+                <w:sz w:val="24"/>
+              </w:rPr>
+              <w:t>3.</w:t>
+            </w:r>
             <w:r>
               <w:rPr>
                 <w:rFonts w:ascii="宋体" w:eastAsia="宋体" w:hAnsi="宋体" w:cs="宋体" w:hint="eastAsia"/>
                 <w:sz w:val="24"/>
               </w:rPr>
-              <w:t>如果正确，系统进入商家后台；如果错误，系统返回错误信息</w:t>
+              <w:t>系统</w:t>
+            </w:r>
+            <w:r>
+              <w:rPr>
+                <w:rFonts w:ascii="宋体" w:hAnsi="宋体" w:cs="宋体" w:hint="eastAsia"/>
+                <w:sz w:val="24"/>
+              </w:rPr>
+              <w:t>让正确的用户跳转到</w:t>
+            </w:r>
+            <w:r>
+              <w:rPr>
+                <w:rFonts w:ascii="宋体" w:eastAsia="宋体" w:hAnsi="宋体" w:cs="宋体" w:hint="eastAsia"/>
+                <w:sz w:val="24"/>
+              </w:rPr>
+              <w:t>商家后台；</w:t>
+            </w:r>
+            <w:r>
+              <w:rPr>
+                <w:rFonts w:ascii="宋体" w:hAnsi="宋体" w:cs="宋体" w:hint="eastAsia"/>
+                <w:sz w:val="24"/>
+              </w:rPr>
+              <w:t>为错误的用户重定向到原页面</w:t>
             </w:r>
           </w:p>
           <w:p>
@@ -12051,7 +12244,35 @@
                 <w:rFonts w:ascii="宋体" w:eastAsia="宋体" w:hAnsi="宋体" w:cs="宋体" w:hint="eastAsia"/>
                 <w:sz w:val="24"/>
               </w:rPr>
-              <w:t>无</w:t>
+              <w:t>商城</w:t>
+            </w:r>
+            <w:r>
+              <w:rPr>
+                <w:rFonts w:ascii="宋体" w:eastAsia="宋体" w:hAnsi="宋体" w:cs="宋体" w:hint="eastAsia"/>
+                <w:sz w:val="24"/>
+              </w:rPr>
+              <w:t>主页</w:t>
+            </w:r>
+            <w:r>
+              <w:rPr>
+                <w:rFonts w:ascii="宋体" w:eastAsia="宋体" w:hAnsi="宋体" w:cs="宋体" w:hint="eastAsia"/>
+                <w:sz w:val="24"/>
+              </w:rPr>
+              <w:t>中</w:t>
+            </w:r>
+            <w:r>
+              <w:rPr>
+                <w:rFonts w:ascii="宋体" w:eastAsia="宋体" w:hAnsi="宋体" w:cs="宋体" w:hint="eastAsia"/>
+                <w:sz w:val="24"/>
+              </w:rPr>
+              <w:t>展示</w:t>
+            </w:r>
+            <w:r>
+              <w:rPr>
+                <w:rFonts w:ascii="宋体" w:eastAsia="宋体" w:hAnsi="宋体" w:cs="宋体" w:hint="eastAsia"/>
+                <w:sz w:val="24"/>
+              </w:rPr>
+              <w:t>该商品</w:t>
             </w:r>
           </w:p>
         </w:tc>
@@ -12136,6 +12357,13 @@
             </w:r>
             <w:r>
               <w:rPr>
+                <w:rFonts w:ascii="宋体" w:eastAsia="宋体" w:hAnsi="宋体" w:cs="宋体" w:hint="eastAsia"/>
+                <w:sz w:val="24"/>
+              </w:rPr>
+              <w:t>商品类别、</w:t>
+            </w:r>
+            <w:r>
+              <w:rPr>
                 <w:rFonts w:ascii="宋体" w:eastAsia="宋体" w:hAnsi="宋体" w:cs="宋体"/>
                 <w:sz w:val="24"/>
               </w:rPr>
@@ -12185,7 +12413,28 @@
                 <w:rFonts w:ascii="宋体" w:eastAsia="宋体" w:hAnsi="宋体" w:cs="宋体" w:hint="eastAsia"/>
                 <w:sz w:val="24"/>
               </w:rPr>
-              <w:t>若合法，系统存入商品并在商城展示，提示发布成功；若不合法，系统提示错误信息</w:t>
+              <w:t>系统</w:t>
+            </w:r>
+            <w:r>
+              <w:rPr>
+                <w:rFonts w:ascii="宋体" w:hAnsi="宋体" w:cs="宋体" w:hint="eastAsia"/>
+                <w:sz w:val="24"/>
+              </w:rPr>
+              <w:t>将合法的</w:t>
+            </w:r>
+            <w:r>
+              <w:rPr>
+                <w:rFonts w:ascii="宋体" w:eastAsia="宋体" w:hAnsi="宋体" w:cs="宋体" w:hint="eastAsia"/>
+                <w:sz w:val="24"/>
+              </w:rPr>
+              <w:t>商品</w:t>
+            </w:r>
+            <w:r>
+              <w:rPr>
+                <w:rFonts w:ascii="宋体" w:hAnsi="宋体" w:cs="宋体" w:hint="eastAsia"/>
+                <w:sz w:val="24"/>
+              </w:rPr>
+              <w:t>存入数据库，在不合法的情况重定向到原页面并显示错误信息</w:t>
             </w:r>
           </w:p>
         </w:tc>
@@ -12234,31 +12483,42 @@
           </w:tcPr>
           <w:p>
             <w:pPr>
-              <w:rPr>
-                <w:rFonts w:ascii="宋体" w:eastAsia="宋体" w:hAnsi="宋体" w:cs="宋体"/>
-                <w:sz w:val="24"/>
-              </w:rPr>
-            </w:pPr>
-            <w:r>
-              <w:rPr>
-                <w:rFonts w:ascii="宋体" w:eastAsia="宋体" w:hAnsi="宋体" w:cs="宋体" w:hint="eastAsia"/>
-                <w:sz w:val="24"/>
-              </w:rPr>
-              <w:t xml:space="preserve"> </w:t>
-            </w:r>
-            <w:r>
-              <w:rPr>
-                <w:rFonts w:ascii="宋体" w:eastAsia="宋体" w:hAnsi="宋体" w:cs="宋体"/>
-                <w:sz w:val="24"/>
-              </w:rPr>
-              <w:t xml:space="preserve"> </w:t>
-            </w:r>
-            <w:r>
-              <w:rPr>
-                <w:rFonts w:ascii="宋体" w:eastAsia="宋体" w:hAnsi="宋体" w:cs="宋体" w:hint="eastAsia"/>
-                <w:sz w:val="24"/>
-              </w:rPr>
-              <w:t>无</w:t>
+              <w:numPr>
+                <w:ilvl w:val="0"/>
+                <w:numId w:val="42"/>
+              </w:numPr>
+              <w:rPr>
+                <w:rFonts w:ascii="宋体" w:hAnsi="宋体" w:cs="宋体"/>
+                <w:sz w:val="24"/>
+              </w:rPr>
+            </w:pPr>
+            <w:r>
+              <w:rPr>
+                <w:rFonts w:ascii="宋体" w:hAnsi="宋体" w:cs="宋体" w:hint="eastAsia"/>
+                <w:sz w:val="24"/>
+              </w:rPr>
+              <w:t>卖家商品的类别不在显示的类别中</w:t>
+            </w:r>
+          </w:p>
+          <w:p>
+            <w:pPr>
+              <w:pStyle w:val="aa"/>
+              <w:numPr>
+                <w:ilvl w:val="0"/>
+                <w:numId w:val="42"/>
+              </w:numPr>
+              <w:ind w:firstLineChars="0"/>
+              <w:rPr>
+                <w:rFonts w:ascii="宋体" w:eastAsia="宋体" w:hAnsi="宋体" w:cs="宋体"/>
+                <w:sz w:val="24"/>
+              </w:rPr>
+            </w:pPr>
+            <w:r>
+              <w:rPr>
+                <w:rFonts w:ascii="宋体" w:hAnsi="宋体" w:cs="宋体" w:hint="eastAsia"/>
+                <w:sz w:val="24"/>
+              </w:rPr>
+              <w:t>卖家进入类别管理页面增加类别</w:t>
             </w:r>
           </w:p>
         </w:tc>
@@ -12359,7 +12619,21 @@
                 <w:rFonts w:ascii="宋体" w:eastAsia="宋体" w:hAnsi="宋体" w:cs="宋体" w:hint="eastAsia"/>
                 <w:sz w:val="24"/>
               </w:rPr>
-              <w:t>商品库存，</w:t>
+              <w:t>商品库存</w:t>
+            </w:r>
+            <w:r>
+              <w:rPr>
+                <w:rFonts w:ascii="宋体" w:eastAsia="宋体" w:hAnsi="宋体" w:cs="宋体" w:hint="eastAsia"/>
+                <w:sz w:val="24"/>
+              </w:rPr>
+              <w:t>，商品类别</w:t>
+            </w:r>
+            <w:r>
+              <w:rPr>
+                <w:rFonts w:ascii="宋体" w:eastAsia="宋体" w:hAnsi="宋体" w:cs="宋体" w:hint="eastAsia"/>
+                <w:sz w:val="24"/>
+              </w:rPr>
+              <w:t>，</w:t>
             </w:r>
             <w:r>
               <w:rPr>
@@ -13283,7 +13557,7 @@
               <w:spacing w:line="259" w:lineRule="auto"/>
               <w:ind w:firstLineChars="0"/>
               <w:rPr>
-                <w:rFonts w:ascii="宋体" w:eastAsia="宋体" w:hAnsi="宋体" w:cs="宋体"/>
+                <w:rFonts w:ascii="宋体" w:hAnsi="宋体" w:cs="宋体"/>
                 <w:sz w:val="24"/>
               </w:rPr>
             </w:pPr>
@@ -13292,14 +13566,14 @@
                 <w:rFonts w:ascii="宋体" w:eastAsia="宋体" w:hAnsi="宋体" w:cs="宋体" w:hint="eastAsia"/>
                 <w:sz w:val="24"/>
               </w:rPr>
-              <w:t>卖家选择</w:t>
-            </w:r>
-            <w:r>
-              <w:rPr>
-                <w:rFonts w:ascii="宋体" w:eastAsia="宋体" w:hAnsi="宋体" w:cs="宋体" w:hint="eastAsia"/>
-                <w:sz w:val="24"/>
-              </w:rPr>
-              <w:t>交易对象</w:t>
+              <w:t>卖家选择交易对象</w:t>
+            </w:r>
+            <w:r>
+              <w:rPr>
+                <w:rFonts w:ascii="宋体" w:hAnsi="宋体" w:cs="宋体" w:hint="eastAsia"/>
+                <w:sz w:val="24"/>
+              </w:rPr>
+              <w:t>并导致库存为0</w:t>
             </w:r>
           </w:p>
           <w:p>
@@ -13313,7 +13587,7 @@
               <w:spacing w:line="259" w:lineRule="auto"/>
               <w:ind w:firstLineChars="0"/>
               <w:rPr>
-                <w:rFonts w:ascii="宋体" w:eastAsia="宋体" w:hAnsi="宋体" w:cs="宋体"/>
+                <w:rFonts w:ascii="宋体" w:hAnsi="宋体" w:cs="宋体"/>
                 <w:sz w:val="24"/>
               </w:rPr>
             </w:pPr>
@@ -13322,14 +13596,37 @@
                 <w:rFonts w:ascii="宋体" w:eastAsia="宋体" w:hAnsi="宋体" w:cs="宋体" w:hint="eastAsia"/>
                 <w:sz w:val="24"/>
               </w:rPr>
-              <w:t>系统</w:t>
-            </w:r>
-            <w:r>
-              <w:rPr>
-                <w:rFonts w:ascii="宋体" w:eastAsia="宋体" w:hAnsi="宋体" w:cs="宋体" w:hint="eastAsia"/>
-                <w:sz w:val="24"/>
-              </w:rPr>
-              <w:t>记录修改订单和商品状态</w:t>
+              <w:t>系统记录</w:t>
+            </w:r>
+            <w:r>
+              <w:rPr>
+                <w:rFonts w:ascii="宋体" w:hAnsi="宋体" w:cs="宋体" w:hint="eastAsia"/>
+                <w:sz w:val="24"/>
+              </w:rPr>
+              <w:t>信息并修改商品状态和申请记录</w:t>
+            </w:r>
+          </w:p>
+          <w:p>
+            <w:pPr>
+              <w:pStyle w:val="aa"/>
+              <w:widowControl/>
+              <w:numPr>
+                <w:ilvl w:val="0"/>
+                <w:numId w:val="15"/>
+              </w:numPr>
+              <w:spacing w:line="259" w:lineRule="auto"/>
+              <w:ind w:firstLineChars="0"/>
+              <w:rPr>
+                <w:rFonts w:ascii="宋体" w:eastAsia="宋体" w:hAnsi="宋体" w:cs="宋体"/>
+                <w:sz w:val="24"/>
+              </w:rPr>
+            </w:pPr>
+            <w:r>
+              <w:rPr>
+                <w:rFonts w:ascii="宋体" w:hAnsi="宋体" w:cs="宋体" w:hint="eastAsia"/>
+                <w:sz w:val="24"/>
+              </w:rPr>
+              <w:t>系统暂时关闭商品的购买按钮</w:t>
             </w:r>
           </w:p>
         </w:tc>
@@ -13378,17 +13675,42 @@
           </w:tcPr>
           <w:p>
             <w:pPr>
-              <w:rPr>
-                <w:rFonts w:ascii="宋体" w:eastAsia="宋体" w:hAnsi="宋体" w:cs="宋体"/>
-                <w:sz w:val="24"/>
-              </w:rPr>
-            </w:pPr>
-            <w:r>
-              <w:rPr>
-                <w:rFonts w:ascii="宋体" w:eastAsia="宋体" w:hAnsi="宋体" w:cs="宋体" w:hint="eastAsia"/>
-                <w:sz w:val="24"/>
-              </w:rPr>
-              <w:t xml:space="preserve"> 无</w:t>
+              <w:numPr>
+                <w:ilvl w:val="0"/>
+                <w:numId w:val="44"/>
+              </w:numPr>
+              <w:rPr>
+                <w:rFonts w:ascii="宋体" w:hAnsi="宋体" w:cs="宋体"/>
+                <w:sz w:val="24"/>
+              </w:rPr>
+            </w:pPr>
+            <w:r>
+              <w:rPr>
+                <w:rFonts w:ascii="宋体" w:hAnsi="宋体" w:cs="宋体" w:hint="eastAsia"/>
+                <w:sz w:val="24"/>
+              </w:rPr>
+              <w:t>卖家选择交易对象但库存还有剩余</w:t>
+            </w:r>
+          </w:p>
+          <w:p>
+            <w:pPr>
+              <w:pStyle w:val="aa"/>
+              <w:numPr>
+                <w:ilvl w:val="0"/>
+                <w:numId w:val="44"/>
+              </w:numPr>
+              <w:ind w:firstLineChars="0"/>
+              <w:rPr>
+                <w:rFonts w:ascii="宋体" w:eastAsia="宋体" w:hAnsi="宋体" w:cs="宋体"/>
+                <w:sz w:val="24"/>
+              </w:rPr>
+            </w:pPr>
+            <w:r>
+              <w:rPr>
+                <w:rFonts w:ascii="宋体" w:hAnsi="宋体" w:cs="宋体" w:hint="eastAsia"/>
+                <w:sz w:val="24"/>
+              </w:rPr>
+              <w:t>系统记录信息，修改申请记录</w:t>
             </w:r>
           </w:p>
         </w:tc>
@@ -14315,7 +14637,7 @@
             <w:pPr>
               <w:ind w:firstLineChars="100" w:firstLine="240"/>
               <w:rPr>
-                <w:rFonts w:ascii="宋体" w:eastAsia="宋体" w:hAnsi="宋体" w:cs="宋体"/>
+                <w:rFonts w:ascii="宋体" w:hAnsi="宋体" w:cs="宋体"/>
                 <w:sz w:val="24"/>
               </w:rPr>
             </w:pPr>
@@ -14324,51 +14646,30 @@
                 <w:rFonts w:ascii="宋体" w:eastAsia="宋体" w:hAnsi="宋体" w:cs="宋体" w:hint="eastAsia"/>
                 <w:sz w:val="24"/>
               </w:rPr>
-              <w:t>1.</w:t>
-            </w:r>
+              <w:t>1.卖家选择取消订单</w:t>
+            </w:r>
+          </w:p>
+          <w:p>
+            <w:pPr>
+              <w:ind w:firstLineChars="100" w:firstLine="240"/>
+              <w:rPr>
+                <w:rFonts w:ascii="宋体" w:eastAsia="宋体" w:hAnsi="宋体" w:cs="宋体"/>
+                <w:sz w:val="24"/>
+              </w:rPr>
+            </w:pPr>
             <w:r>
               <w:rPr>
                 <w:rFonts w:ascii="宋体" w:eastAsia="宋体" w:hAnsi="宋体" w:cs="宋体" w:hint="eastAsia"/>
                 <w:sz w:val="24"/>
               </w:rPr>
-              <w:t>卖家选择</w:t>
-            </w:r>
-            <w:r>
-              <w:rPr>
-                <w:rFonts w:ascii="宋体" w:eastAsia="宋体" w:hAnsi="宋体" w:cs="宋体" w:hint="eastAsia"/>
-                <w:sz w:val="24"/>
-              </w:rPr>
-              <w:t>取消订单</w:t>
-            </w:r>
-          </w:p>
-          <w:p>
-            <w:pPr>
-              <w:ind w:firstLineChars="100" w:firstLine="240"/>
-              <w:rPr>
-                <w:rFonts w:ascii="宋体" w:eastAsia="宋体" w:hAnsi="宋体" w:cs="宋体"/>
-                <w:sz w:val="24"/>
-              </w:rPr>
-            </w:pPr>
-            <w:r>
-              <w:rPr>
-                <w:rFonts w:ascii="宋体" w:eastAsia="宋体" w:hAnsi="宋体" w:cs="宋体" w:hint="eastAsia"/>
-                <w:sz w:val="24"/>
-              </w:rPr>
-              <w:t>2.</w:t>
-            </w:r>
-            <w:r>
-              <w:rPr>
-                <w:rFonts w:ascii="宋体" w:eastAsia="宋体" w:hAnsi="宋体" w:cs="宋体" w:hint="eastAsia"/>
-                <w:sz w:val="24"/>
-              </w:rPr>
-              <w:t>系统</w:t>
-            </w:r>
-            <w:r>
-              <w:rPr>
-                <w:rFonts w:ascii="宋体" w:eastAsia="宋体" w:hAnsi="宋体" w:cs="宋体" w:hint="eastAsia"/>
-                <w:sz w:val="24"/>
-              </w:rPr>
-              <w:t>重新加回对应库存商品</w:t>
+              <w:t>2.系统</w:t>
+            </w:r>
+            <w:r>
+              <w:rPr>
+                <w:rFonts w:ascii="宋体" w:hAnsi="宋体" w:cs="宋体" w:hint="eastAsia"/>
+                <w:sz w:val="24"/>
+              </w:rPr>
+              <w:t>保存数据到历史记录并修改商品状态和申请记录</w:t>
             </w:r>
           </w:p>
         </w:tc>
@@ -14965,16 +15266,8 @@
               <w:rPr>
                 <w:rFonts w:ascii="宋体" w:eastAsia="宋体" w:hAnsi="宋体" w:cs="宋体" w:hint="eastAsia"/>
               </w:rPr>
-              <w:t>卖家下</w:t>
-            </w:r>
-            <w:proofErr w:type="gramStart"/>
-            <w:r>
-              <w:rPr>
-                <w:rFonts w:ascii="宋体" w:eastAsia="宋体" w:hAnsi="宋体" w:cs="宋体" w:hint="eastAsia"/>
-              </w:rPr>
-              <w:t>架商品</w:t>
-            </w:r>
-            <w:proofErr w:type="gramEnd"/>
+              <w:t>卖家下架商品</w:t>
+            </w:r>
           </w:p>
         </w:tc>
       </w:tr>
@@ -15284,7 +15577,7 @@
                 <w:rFonts w:ascii="宋体" w:eastAsia="宋体" w:hAnsi="宋体" w:cs="宋体" w:hint="eastAsia"/>
                 <w:sz w:val="24"/>
               </w:rPr>
-              <w:t>无</w:t>
+              <w:t>商品库存对应减少</w:t>
             </w:r>
           </w:p>
         </w:tc>
@@ -15342,7 +15635,7 @@
               <w:spacing w:line="259" w:lineRule="auto"/>
               <w:ind w:firstLineChars="0"/>
               <w:rPr>
-                <w:rFonts w:ascii="宋体" w:eastAsia="宋体" w:hAnsi="宋体" w:cs="宋体"/>
+                <w:rFonts w:ascii="宋体" w:hAnsi="宋体" w:cs="宋体"/>
                 <w:sz w:val="24"/>
               </w:rPr>
             </w:pPr>
@@ -15374,38 +15667,19 @@
                 <w:rFonts w:ascii="宋体" w:eastAsia="宋体" w:hAnsi="宋体" w:cs="宋体" w:hint="eastAsia"/>
                 <w:sz w:val="24"/>
               </w:rPr>
-              <w:t>系统</w:t>
+              <w:t>系统扣除</w:t>
             </w:r>
             <w:r>
               <w:rPr>
                 <w:rFonts w:ascii="宋体" w:eastAsia="宋体" w:hAnsi="宋体" w:cs="宋体" w:hint="eastAsia"/>
-                <w:sz w:val="24"/>
-              </w:rPr>
-              <w:t>扣除</w:t>
-            </w:r>
-            <w:r>
-              <w:rPr>
-                <w:rFonts w:ascii="宋体" w:eastAsia="宋体" w:hAnsi="宋体" w:cs="宋体" w:hint="eastAsia"/>
-              </w:rPr>
-              <w:t>对应</w:t>
-            </w:r>
-            <w:r>
-              <w:rPr>
-                <w:rFonts w:ascii="宋体" w:eastAsia="宋体" w:hAnsi="宋体" w:cs="宋体" w:hint="eastAsia"/>
-              </w:rPr>
-              <w:t>商品</w:t>
-            </w:r>
-            <w:r>
-              <w:rPr>
-                <w:rFonts w:ascii="宋体" w:eastAsia="宋体" w:hAnsi="宋体" w:cs="宋体" w:hint="eastAsia"/>
-              </w:rPr>
-              <w:t>的</w:t>
-            </w:r>
-            <w:r>
-              <w:rPr>
-                <w:rFonts w:ascii="宋体" w:eastAsia="宋体" w:hAnsi="宋体" w:cs="宋体" w:hint="eastAsia"/>
-              </w:rPr>
-              <w:t>库存</w:t>
+              </w:rPr>
+              <w:t>对应商品的库存</w:t>
+            </w:r>
+            <w:r>
+              <w:rPr>
+                <w:rFonts w:ascii="宋体" w:hAnsi="宋体" w:cs="宋体" w:hint="eastAsia"/>
+              </w:rPr>
+              <w:t>，并增加历史记录</w:t>
             </w:r>
           </w:p>
         </w:tc>
@@ -15455,31 +15729,46 @@
           </w:tcPr>
           <w:p>
             <w:pPr>
-              <w:rPr>
-                <w:rFonts w:ascii="宋体" w:eastAsia="宋体" w:hAnsi="宋体" w:cs="宋体"/>
-                <w:sz w:val="24"/>
-              </w:rPr>
-            </w:pPr>
-            <w:r>
+              <w:numPr>
+                <w:ilvl w:val="0"/>
+                <w:numId w:val="45"/>
+              </w:numPr>
+              <w:rPr>
+                <w:rFonts w:ascii="宋体" w:hAnsi="宋体" w:cs="宋体"/>
+                <w:sz w:val="24"/>
+              </w:rPr>
+            </w:pPr>
+            <w:r>
+              <w:rPr>
+                <w:rFonts w:ascii="宋体" w:hAnsi="宋体" w:cs="宋体" w:hint="eastAsia"/>
+                <w:sz w:val="24"/>
+              </w:rPr>
+              <w:t>卖家完成订单后商品售完</w:t>
+            </w:r>
+          </w:p>
+          <w:p>
+            <w:pPr>
+              <w:numPr>
+                <w:ilvl w:val="0"/>
+                <w:numId w:val="45"/>
+              </w:numPr>
+              <w:rPr>
+                <w:rFonts w:ascii="宋体" w:hAnsi="宋体" w:cs="宋体"/>
+                <w:sz w:val="24"/>
+              </w:rPr>
+            </w:pPr>
+            <w:r>
+              <w:rPr>
+                <w:rFonts w:ascii="宋体" w:hAnsi="宋体" w:cs="宋体" w:hint="eastAsia"/>
+                <w:sz w:val="24"/>
+              </w:rPr>
+              <w:t>系统记录数据并下架想应商品</w:t>
+            </w:r>
+          </w:p>
+          <w:p>
+            <w:pPr>
               <w:rPr>
                 <w:rFonts w:ascii="宋体" w:eastAsia="宋体" w:hAnsi="宋体" w:cs="宋体" w:hint="eastAsia"/>
-                <w:sz w:val="24"/>
-              </w:rPr>
-              <w:t xml:space="preserve"> 无</w:t>
-            </w:r>
-            <w:r>
-              <w:rPr>
-                <w:rFonts w:ascii="宋体" w:eastAsia="宋体" w:hAnsi="宋体" w:cs="宋体"/>
-                <w:sz w:val="24"/>
-              </w:rPr>
-              <w:t xml:space="preserve"> </w:t>
-            </w:r>
-          </w:p>
-          <w:p>
-            <w:pPr>
-              <w:ind w:firstLineChars="100" w:firstLine="240"/>
-              <w:rPr>
-                <w:rFonts w:ascii="宋体" w:eastAsia="宋体" w:hAnsi="宋体" w:cs="宋体"/>
                 <w:sz w:val="24"/>
               </w:rPr>
             </w:pPr>
@@ -16381,7 +16670,14 @@
                 <w:rFonts w:ascii="宋体" w:eastAsia="宋体" w:hAnsi="宋体" w:cs="宋体" w:hint="eastAsia"/>
                 <w:sz w:val="24"/>
               </w:rPr>
-              <w:t xml:space="preserve"> 无</w:t>
+              <w:t xml:space="preserve"> </w:t>
+            </w:r>
+            <w:r>
+              <w:rPr>
+                <w:rFonts w:ascii="宋体" w:eastAsia="宋体" w:hAnsi="宋体" w:cs="宋体" w:hint="eastAsia"/>
+                <w:sz w:val="24"/>
+              </w:rPr>
+              <w:t>卖家可以看到对应商品的交易记录</w:t>
             </w:r>
           </w:p>
         </w:tc>
@@ -16439,7 +16735,7 @@
               <w:spacing w:line="259" w:lineRule="auto"/>
               <w:ind w:firstLineChars="0"/>
               <w:rPr>
-                <w:rFonts w:ascii="宋体" w:eastAsia="宋体" w:hAnsi="宋体" w:cs="宋体"/>
+                <w:rFonts w:ascii="宋体" w:hAnsi="宋体" w:cs="宋体"/>
                 <w:sz w:val="24"/>
               </w:rPr>
             </w:pPr>
@@ -16448,14 +16744,7 @@
                 <w:rFonts w:ascii="宋体" w:eastAsia="宋体" w:hAnsi="宋体" w:cs="宋体" w:hint="eastAsia"/>
                 <w:sz w:val="24"/>
               </w:rPr>
-              <w:t>卖家</w:t>
-            </w:r>
-            <w:r>
-              <w:rPr>
-                <w:rFonts w:ascii="宋体" w:eastAsia="宋体" w:hAnsi="宋体" w:cs="宋体" w:hint="eastAsia"/>
-                <w:sz w:val="24"/>
-              </w:rPr>
-              <w:t>选择历史交易商品</w:t>
+              <w:t>卖家选择历史交易商品</w:t>
             </w:r>
           </w:p>
           <w:p>
@@ -16469,16 +16758,16 @@
               <w:spacing w:line="259" w:lineRule="auto"/>
               <w:ind w:firstLineChars="0"/>
               <w:rPr>
-                <w:rFonts w:ascii="宋体" w:eastAsia="宋体" w:hAnsi="宋体" w:cs="宋体"/>
-                <w:sz w:val="24"/>
-              </w:rPr>
-            </w:pPr>
-            <w:r>
-              <w:rPr>
-                <w:rFonts w:ascii="宋体" w:eastAsia="宋体" w:hAnsi="宋体" w:cs="宋体" w:hint="eastAsia"/>
-                <w:sz w:val="24"/>
-              </w:rPr>
-              <w:t>卖家选择查看历史记录</w:t>
+                <w:rFonts w:ascii="宋体" w:hAnsi="宋体" w:cs="宋体"/>
+                <w:sz w:val="24"/>
+              </w:rPr>
+            </w:pPr>
+            <w:r>
+              <w:rPr>
+                <w:rFonts w:ascii="宋体" w:hAnsi="宋体" w:cs="宋体" w:hint="eastAsia"/>
+                <w:sz w:val="24"/>
+              </w:rPr>
+              <w:t>系统显示上架过的所有商品</w:t>
             </w:r>
           </w:p>
           <w:p>
@@ -16492,7 +16781,7 @@
               <w:spacing w:line="259" w:lineRule="auto"/>
               <w:ind w:firstLineChars="0"/>
               <w:rPr>
-                <w:rFonts w:ascii="宋体" w:eastAsia="宋体" w:hAnsi="宋体" w:cs="宋体"/>
+                <w:rFonts w:ascii="宋体" w:hAnsi="宋体" w:cs="宋体"/>
                 <w:sz w:val="24"/>
               </w:rPr>
             </w:pPr>
@@ -16501,25 +16790,45 @@
                 <w:rFonts w:ascii="宋体" w:eastAsia="宋体" w:hAnsi="宋体" w:cs="宋体" w:hint="eastAsia"/>
                 <w:sz w:val="24"/>
               </w:rPr>
-              <w:t>系统展示全</w:t>
-            </w:r>
+              <w:t>卖家选</w:t>
+            </w:r>
+            <w:r>
+              <w:rPr>
+                <w:rFonts w:ascii="宋体" w:hAnsi="宋体" w:cs="宋体" w:hint="eastAsia"/>
+                <w:sz w:val="24"/>
+              </w:rPr>
+              <w:t>中商品的历史记录</w:t>
+            </w:r>
+          </w:p>
+          <w:p>
+            <w:pPr>
+              <w:pStyle w:val="aa"/>
+              <w:widowControl/>
+              <w:numPr>
+                <w:ilvl w:val="0"/>
+                <w:numId w:val="18"/>
+              </w:numPr>
+              <w:spacing w:line="259" w:lineRule="auto"/>
+              <w:ind w:firstLineChars="0"/>
+              <w:rPr>
+                <w:rFonts w:ascii="宋体" w:hAnsi="宋体" w:cs="宋体" w:hint="eastAsia"/>
+                <w:sz w:val="24"/>
+              </w:rPr>
+            </w:pPr>
             <w:r>
               <w:rPr>
                 <w:rFonts w:ascii="宋体" w:eastAsia="宋体" w:hAnsi="宋体" w:cs="宋体" w:hint="eastAsia"/>
                 <w:sz w:val="24"/>
               </w:rPr>
-              <w:t>部交易记录</w:t>
-            </w:r>
-          </w:p>
-          <w:p>
-            <w:pPr>
-              <w:pStyle w:val="aa"/>
-              <w:ind w:left="420" w:firstLineChars="0" w:firstLine="0"/>
-              <w:rPr>
-                <w:rFonts w:ascii="宋体" w:eastAsia="宋体" w:hAnsi="宋体" w:cs="宋体"/>
-                <w:sz w:val="24"/>
-              </w:rPr>
-            </w:pPr>
+              <w:t>系统</w:t>
+            </w:r>
+            <w:r>
+              <w:rPr>
+                <w:rFonts w:ascii="宋体" w:hAnsi="宋体" w:cs="宋体" w:hint="eastAsia"/>
+                <w:sz w:val="24"/>
+              </w:rPr>
+              <w:t>显示该商品的所有申请记录</w:t>
+            </w:r>
           </w:p>
         </w:tc>
       </w:tr>
@@ -17438,21 +17747,42 @@
                 <w:rFonts w:ascii="宋体" w:eastAsia="宋体" w:hAnsi="宋体" w:cs="宋体" w:hint="eastAsia"/>
                 <w:sz w:val="24"/>
               </w:rPr>
-              <w:t>系统展示全部</w:t>
+              <w:t>卖家可以看到</w:t>
             </w:r>
             <w:r>
               <w:rPr>
                 <w:rFonts w:ascii="宋体" w:eastAsia="宋体" w:hAnsi="宋体" w:cs="宋体" w:hint="eastAsia"/>
                 <w:sz w:val="24"/>
               </w:rPr>
-              <w:t>注册的客户信息，以及</w:t>
+              <w:t>全部</w:t>
             </w:r>
             <w:r>
               <w:rPr>
                 <w:rFonts w:ascii="宋体" w:eastAsia="宋体" w:hAnsi="宋体" w:cs="宋体" w:hint="eastAsia"/>
                 <w:sz w:val="24"/>
               </w:rPr>
+              <w:t>注册的客户信息</w:t>
+            </w:r>
+            <w:r>
+              <w:rPr>
+                <w:rFonts w:ascii="宋体" w:eastAsia="宋体" w:hAnsi="宋体" w:cs="宋体" w:hint="eastAsia"/>
+                <w:sz w:val="24"/>
+              </w:rPr>
+              <w:t>；卖家可以看到</w:t>
+            </w:r>
+            <w:r>
+              <w:rPr>
+                <w:rFonts w:ascii="宋体" w:eastAsia="宋体" w:hAnsi="宋体" w:cs="宋体" w:hint="eastAsia"/>
+                <w:sz w:val="24"/>
+              </w:rPr>
               <w:t>对应</w:t>
+            </w:r>
+            <w:r>
+              <w:rPr>
+                <w:rFonts w:ascii="宋体" w:eastAsia="宋体" w:hAnsi="宋体" w:cs="宋体" w:hint="eastAsia"/>
+                <w:sz w:val="24"/>
+              </w:rPr>
+              <w:t>客户</w:t>
             </w:r>
             <w:r>
               <w:rPr>
@@ -17510,17 +17840,20 @@
             <w:pPr>
               <w:pStyle w:val="aa"/>
               <w:widowControl/>
-              <w:numPr>
-                <w:ilvl w:val="0"/>
-                <w:numId w:val="15"/>
-              </w:numPr>
               <w:spacing w:line="259" w:lineRule="auto"/>
-              <w:ind w:firstLineChars="0"/>
-              <w:rPr>
-                <w:rFonts w:ascii="宋体" w:eastAsia="宋体" w:hAnsi="宋体" w:cs="宋体"/>
-                <w:sz w:val="24"/>
-              </w:rPr>
-            </w:pPr>
+              <w:ind w:firstLineChars="0" w:firstLine="0"/>
+              <w:rPr>
+                <w:rFonts w:ascii="宋体" w:hAnsi="宋体" w:cs="宋体"/>
+                <w:sz w:val="24"/>
+              </w:rPr>
+            </w:pPr>
+            <w:r>
+              <w:rPr>
+                <w:rFonts w:ascii="宋体" w:hAnsi="宋体" w:cs="宋体" w:hint="eastAsia"/>
+                <w:sz w:val="24"/>
+              </w:rPr>
+              <w:t>1.</w:t>
+            </w:r>
             <w:r>
               <w:rPr>
                 <w:rFonts w:ascii="宋体" w:eastAsia="宋体" w:hAnsi="宋体" w:cs="宋体" w:hint="eastAsia"/>
@@ -17533,60 +17866,46 @@
             <w:pPr>
               <w:pStyle w:val="aa"/>
               <w:widowControl/>
-              <w:numPr>
-                <w:ilvl w:val="0"/>
-                <w:numId w:val="15"/>
-              </w:numPr>
               <w:spacing w:line="259" w:lineRule="auto"/>
-              <w:ind w:firstLineChars="0"/>
-              <w:rPr>
-                <w:rFonts w:ascii="宋体" w:eastAsia="宋体" w:hAnsi="宋体" w:cs="宋体"/>
-                <w:sz w:val="24"/>
-              </w:rPr>
-            </w:pPr>
+              <w:ind w:firstLineChars="0" w:firstLine="0"/>
+              <w:rPr>
+                <w:rFonts w:ascii="宋体" w:hAnsi="宋体" w:cs="宋体"/>
+                <w:sz w:val="24"/>
+              </w:rPr>
+            </w:pPr>
+            <w:r>
+              <w:rPr>
+                <w:rFonts w:ascii="宋体" w:hAnsi="宋体" w:cs="宋体" w:hint="eastAsia"/>
+                <w:sz w:val="24"/>
+              </w:rPr>
+              <w:t>2.</w:t>
+            </w:r>
             <w:r>
               <w:rPr>
                 <w:rFonts w:ascii="宋体" w:eastAsia="宋体" w:hAnsi="宋体" w:cs="宋体" w:hint="eastAsia"/>
                 <w:sz w:val="24"/>
               </w:rPr>
-              <w:t>系统展示全部客户用户信息</w:t>
-            </w:r>
-            <w:r>
-              <w:rPr>
-                <w:rFonts w:ascii="宋体" w:eastAsia="宋体" w:hAnsi="宋体" w:cs="宋体" w:hint="eastAsia"/>
-                <w:sz w:val="24"/>
-              </w:rPr>
-              <w:t>（</w:t>
-            </w:r>
-            <w:r>
-              <w:rPr>
-                <w:rFonts w:ascii="微软雅黑" w:eastAsia="微软雅黑" w:hAnsi="微软雅黑" w:cs="微软雅黑" w:hint="eastAsia"/>
-              </w:rPr>
-              <w:t>⽤户名、电话、默认交易地点</w:t>
-            </w:r>
-            <w:r>
-              <w:rPr>
-                <w:rFonts w:ascii="宋体" w:eastAsia="宋体" w:hAnsi="宋体" w:cs="宋体" w:hint="eastAsia"/>
-                <w:sz w:val="24"/>
-              </w:rPr>
-              <w:t>）</w:t>
+              <w:t>系统全部客户用户信息</w:t>
             </w:r>
           </w:p>
           <w:p>
             <w:pPr>
               <w:pStyle w:val="aa"/>
               <w:widowControl/>
-              <w:numPr>
-                <w:ilvl w:val="0"/>
-                <w:numId w:val="15"/>
-              </w:numPr>
               <w:spacing w:line="259" w:lineRule="auto"/>
-              <w:ind w:firstLineChars="0"/>
-              <w:rPr>
-                <w:rFonts w:ascii="宋体" w:eastAsia="宋体" w:hAnsi="宋体" w:cs="宋体"/>
-                <w:sz w:val="24"/>
-              </w:rPr>
-            </w:pPr>
+              <w:ind w:firstLineChars="0" w:firstLine="0"/>
+              <w:rPr>
+                <w:rFonts w:ascii="宋体" w:hAnsi="宋体" w:cs="宋体"/>
+                <w:sz w:val="24"/>
+              </w:rPr>
+            </w:pPr>
+            <w:r>
+              <w:rPr>
+                <w:rFonts w:ascii="宋体" w:hAnsi="宋体" w:cs="宋体" w:hint="eastAsia"/>
+                <w:sz w:val="24"/>
+              </w:rPr>
+              <w:t>3.</w:t>
+            </w:r>
             <w:r>
               <w:rPr>
                 <w:rFonts w:ascii="宋体" w:eastAsia="宋体" w:hAnsi="宋体" w:cs="宋体" w:hint="eastAsia"/>
@@ -17599,17 +17918,20 @@
             <w:pPr>
               <w:pStyle w:val="aa"/>
               <w:widowControl/>
-              <w:numPr>
-                <w:ilvl w:val="0"/>
-                <w:numId w:val="15"/>
-              </w:numPr>
               <w:spacing w:line="259" w:lineRule="auto"/>
-              <w:ind w:firstLineChars="0"/>
-              <w:rPr>
-                <w:rFonts w:ascii="宋体" w:eastAsia="宋体" w:hAnsi="宋体" w:cs="宋体"/>
-                <w:sz w:val="24"/>
-              </w:rPr>
-            </w:pPr>
+              <w:ind w:firstLineChars="0" w:firstLine="0"/>
+              <w:rPr>
+                <w:rFonts w:ascii="宋体" w:hAnsi="宋体" w:cs="宋体"/>
+                <w:sz w:val="24"/>
+              </w:rPr>
+            </w:pPr>
+            <w:r>
+              <w:rPr>
+                <w:rFonts w:ascii="宋体" w:hAnsi="宋体" w:cs="宋体" w:hint="eastAsia"/>
+                <w:sz w:val="24"/>
+              </w:rPr>
+              <w:t>4.</w:t>
+            </w:r>
             <w:r>
               <w:rPr>
                 <w:rFonts w:ascii="宋体" w:eastAsia="宋体" w:hAnsi="宋体" w:cs="宋体" w:hint="eastAsia"/>
@@ -17656,7 +17978,6 @@
                 <w:rFonts w:ascii="宋体" w:eastAsia="宋体" w:hAnsi="宋体" w:cs="宋体"/>
                 <w:sz w:val="24"/>
               </w:rPr>
-              <w:lastRenderedPageBreak/>
               <w:t>可选操作流程</w:t>
             </w:r>
           </w:p>
@@ -17716,6 +18037,7 @@
                 <w:rFonts w:ascii="宋体" w:eastAsia="宋体" w:hAnsi="宋体" w:cs="宋体"/>
                 <w:sz w:val="24"/>
               </w:rPr>
+              <w:lastRenderedPageBreak/>
               <w:t>字段列表</w:t>
             </w:r>
           </w:p>
@@ -18071,6 +18393,7 @@
         <w:rPr>
           <w:rFonts w:hint="eastAsia"/>
         </w:rPr>
+        <w:lastRenderedPageBreak/>
         <w:t>卖家管理商品分类</w:t>
       </w:r>
     </w:p>
@@ -18566,7 +18889,7 @@
                 <w:rFonts w:ascii="宋体" w:eastAsia="宋体" w:hAnsi="宋体" w:cs="宋体" w:hint="eastAsia"/>
                 <w:sz w:val="24"/>
               </w:rPr>
-              <w:t xml:space="preserve"> 系统保存修改的类别信息并展示</w:t>
+              <w:t xml:space="preserve"> 系统保存修改的类别信息</w:t>
             </w:r>
           </w:p>
         </w:tc>
@@ -18619,18 +18942,18 @@
               <w:widowControl/>
               <w:numPr>
                 <w:ilvl w:val="0"/>
-                <w:numId w:val="18"/>
+                <w:numId w:val="25"/>
               </w:numPr>
               <w:spacing w:line="259" w:lineRule="auto"/>
               <w:ind w:firstLineChars="0"/>
               <w:rPr>
-                <w:rFonts w:ascii="宋体" w:eastAsia="宋体" w:hAnsi="宋体" w:cs="宋体"/>
-                <w:sz w:val="24"/>
-              </w:rPr>
-            </w:pPr>
-            <w:r>
-              <w:rPr>
-                <w:rFonts w:ascii="宋体" w:eastAsia="宋体" w:hAnsi="宋体" w:cs="宋体" w:hint="eastAsia"/>
+                <w:rFonts w:ascii="宋体" w:hAnsi="宋体" w:cs="宋体"/>
+                <w:sz w:val="24"/>
+              </w:rPr>
+            </w:pPr>
+            <w:r>
+              <w:rPr>
+                <w:rFonts w:ascii="宋体" w:hAnsi="宋体" w:cs="宋体" w:hint="eastAsia"/>
                 <w:sz w:val="24"/>
               </w:rPr>
               <w:t>卖家进入商品类别管理页面</w:t>
@@ -18642,18 +18965,18 @@
               <w:widowControl/>
               <w:numPr>
                 <w:ilvl w:val="0"/>
-                <w:numId w:val="18"/>
+                <w:numId w:val="25"/>
               </w:numPr>
               <w:spacing w:line="259" w:lineRule="auto"/>
               <w:ind w:firstLineChars="0"/>
               <w:rPr>
-                <w:rFonts w:ascii="宋体" w:eastAsia="宋体" w:hAnsi="宋体" w:cs="宋体"/>
-                <w:sz w:val="24"/>
-              </w:rPr>
-            </w:pPr>
-            <w:r>
-              <w:rPr>
-                <w:rFonts w:ascii="宋体" w:eastAsia="宋体" w:hAnsi="宋体" w:cs="宋体" w:hint="eastAsia"/>
+                <w:rFonts w:ascii="宋体" w:hAnsi="宋体" w:cs="宋体"/>
+                <w:sz w:val="24"/>
+              </w:rPr>
+            </w:pPr>
+            <w:r>
+              <w:rPr>
+                <w:rFonts w:ascii="宋体" w:hAnsi="宋体" w:cs="宋体" w:hint="eastAsia"/>
                 <w:sz w:val="24"/>
               </w:rPr>
               <w:t>系统展示全部商品类别信息（类别名，创建时间）</w:t>
@@ -18665,18 +18988,18 @@
               <w:widowControl/>
               <w:numPr>
                 <w:ilvl w:val="0"/>
-                <w:numId w:val="18"/>
+                <w:numId w:val="25"/>
               </w:numPr>
               <w:spacing w:line="259" w:lineRule="auto"/>
               <w:ind w:firstLineChars="0"/>
               <w:rPr>
-                <w:rFonts w:ascii="宋体" w:eastAsia="宋体" w:hAnsi="宋体" w:cs="宋体"/>
-                <w:sz w:val="24"/>
-              </w:rPr>
-            </w:pPr>
-            <w:r>
-              <w:rPr>
-                <w:rFonts w:ascii="宋体" w:eastAsia="宋体" w:hAnsi="宋体" w:cs="宋体" w:hint="eastAsia"/>
+                <w:rFonts w:ascii="宋体" w:hAnsi="宋体" w:cs="宋体"/>
+                <w:sz w:val="24"/>
+              </w:rPr>
+            </w:pPr>
+            <w:r>
+              <w:rPr>
+                <w:rFonts w:ascii="宋体" w:hAnsi="宋体" w:cs="宋体" w:hint="eastAsia"/>
                 <w:sz w:val="24"/>
               </w:rPr>
               <w:t>卖家选择创建商品类别</w:t>
@@ -18688,18 +19011,18 @@
               <w:widowControl/>
               <w:numPr>
                 <w:ilvl w:val="0"/>
-                <w:numId w:val="18"/>
+                <w:numId w:val="25"/>
               </w:numPr>
               <w:spacing w:line="259" w:lineRule="auto"/>
               <w:ind w:firstLineChars="0"/>
               <w:rPr>
-                <w:rFonts w:ascii="宋体" w:eastAsia="宋体" w:hAnsi="宋体" w:cs="宋体"/>
-                <w:sz w:val="24"/>
-              </w:rPr>
-            </w:pPr>
-            <w:r>
-              <w:rPr>
-                <w:rFonts w:ascii="宋体" w:eastAsia="宋体" w:hAnsi="宋体" w:cs="宋体" w:hint="eastAsia"/>
+                <w:rFonts w:ascii="宋体" w:hAnsi="宋体" w:cs="宋体"/>
+                <w:sz w:val="24"/>
+              </w:rPr>
+            </w:pPr>
+            <w:r>
+              <w:rPr>
+                <w:rFonts w:ascii="宋体" w:hAnsi="宋体" w:cs="宋体" w:hint="eastAsia"/>
                 <w:sz w:val="24"/>
               </w:rPr>
               <w:t>卖家填写类别名称提交</w:t>
@@ -18711,18 +19034,18 @@
               <w:widowControl/>
               <w:numPr>
                 <w:ilvl w:val="0"/>
-                <w:numId w:val="18"/>
+                <w:numId w:val="25"/>
               </w:numPr>
               <w:spacing w:line="259" w:lineRule="auto"/>
               <w:ind w:firstLineChars="0"/>
               <w:rPr>
-                <w:rFonts w:ascii="宋体" w:eastAsia="宋体" w:hAnsi="宋体" w:cs="宋体"/>
-                <w:sz w:val="24"/>
-              </w:rPr>
-            </w:pPr>
-            <w:r>
-              <w:rPr>
-                <w:rFonts w:ascii="宋体" w:eastAsia="宋体" w:hAnsi="宋体" w:cs="宋体" w:hint="eastAsia"/>
+                <w:rFonts w:ascii="宋体" w:hAnsi="宋体" w:cs="宋体"/>
+                <w:sz w:val="24"/>
+              </w:rPr>
+            </w:pPr>
+            <w:r>
+              <w:rPr>
+                <w:rFonts w:ascii="宋体" w:hAnsi="宋体" w:cs="宋体" w:hint="eastAsia"/>
                 <w:sz w:val="24"/>
               </w:rPr>
               <w:t>系统存入类别，返回商品类别管理页面</w:t>
@@ -18807,54 +19130,22 @@
                 <w:rFonts w:ascii="宋体" w:eastAsia="宋体" w:hAnsi="宋体" w:cs="宋体" w:hint="eastAsia"/>
                 <w:sz w:val="24"/>
               </w:rPr>
-              <w:t>5.1卖家</w:t>
-            </w:r>
-            <w:proofErr w:type="gramStart"/>
+              <w:t>5.1卖家点击某分类后的查看，查看该分类信息并可编辑</w:t>
+            </w:r>
+          </w:p>
+          <w:p>
+            <w:pPr>
+              <w:rPr>
+                <w:rFonts w:ascii="宋体" w:eastAsia="宋体" w:hAnsi="宋体" w:cs="宋体"/>
+                <w:sz w:val="24"/>
+              </w:rPr>
+            </w:pPr>
             <w:r>
               <w:rPr>
                 <w:rFonts w:ascii="宋体" w:eastAsia="宋体" w:hAnsi="宋体" w:cs="宋体" w:hint="eastAsia"/>
                 <w:sz w:val="24"/>
               </w:rPr>
-              <w:t>点击某分类</w:t>
-            </w:r>
-            <w:proofErr w:type="gramEnd"/>
-            <w:r>
-              <w:rPr>
-                <w:rFonts w:ascii="宋体" w:eastAsia="宋体" w:hAnsi="宋体" w:cs="宋体" w:hint="eastAsia"/>
-                <w:sz w:val="24"/>
-              </w:rPr>
-              <w:t>后的查看，查看该分类信息并可编辑</w:t>
-            </w:r>
-          </w:p>
-          <w:p>
-            <w:pPr>
-              <w:rPr>
-                <w:rFonts w:ascii="宋体" w:eastAsia="宋体" w:hAnsi="宋体" w:cs="宋体"/>
-                <w:sz w:val="24"/>
-              </w:rPr>
-            </w:pPr>
-            <w:r>
-              <w:rPr>
-                <w:rFonts w:ascii="宋体" w:eastAsia="宋体" w:hAnsi="宋体" w:cs="宋体" w:hint="eastAsia"/>
-                <w:sz w:val="24"/>
-              </w:rPr>
-              <w:t>5.2卖家</w:t>
-            </w:r>
-            <w:proofErr w:type="gramStart"/>
-            <w:r>
-              <w:rPr>
-                <w:rFonts w:ascii="宋体" w:eastAsia="宋体" w:hAnsi="宋体" w:cs="宋体" w:hint="eastAsia"/>
-                <w:sz w:val="24"/>
-              </w:rPr>
-              <w:t>点击某分类</w:t>
-            </w:r>
-            <w:proofErr w:type="gramEnd"/>
-            <w:r>
-              <w:rPr>
-                <w:rFonts w:ascii="宋体" w:eastAsia="宋体" w:hAnsi="宋体" w:cs="宋体" w:hint="eastAsia"/>
-                <w:sz w:val="24"/>
-              </w:rPr>
-              <w:t>后的删除，系统删除该分类</w:t>
+              <w:t>5.2卖家点击某分类后的删除，系统删除该分类</w:t>
             </w:r>
           </w:p>
         </w:tc>
@@ -18914,6 +19205,13 @@
                 <w:sz w:val="24"/>
               </w:rPr>
               <w:t xml:space="preserve"> 类别名</w:t>
+            </w:r>
+            <w:r>
+              <w:rPr>
+                <w:rFonts w:ascii="宋体" w:eastAsia="宋体" w:hAnsi="宋体" w:cs="宋体" w:hint="eastAsia"/>
+                <w:sz w:val="24"/>
+              </w:rPr>
+              <w:t>，子类别名</w:t>
             </w:r>
           </w:p>
         </w:tc>
@@ -19404,16 +19702,8 @@
               <w:rPr>
                 <w:rFonts w:hint="eastAsia"/>
               </w:rPr>
-              <w:t>系统自动下</w:t>
-            </w:r>
-            <w:proofErr w:type="gramStart"/>
-            <w:r>
-              <w:rPr>
-                <w:rFonts w:hint="eastAsia"/>
-              </w:rPr>
-              <w:t>架商品</w:t>
-            </w:r>
-            <w:proofErr w:type="gramEnd"/>
+              <w:t>系统自动下架商品</w:t>
+            </w:r>
           </w:p>
         </w:tc>
       </w:tr>
@@ -19799,18 +20089,18 @@
               <w:widowControl/>
               <w:numPr>
                 <w:ilvl w:val="0"/>
-                <w:numId w:val="17"/>
+                <w:numId w:val="29"/>
               </w:numPr>
               <w:spacing w:line="259" w:lineRule="auto"/>
               <w:ind w:firstLineChars="0"/>
               <w:rPr>
-                <w:rFonts w:ascii="宋体" w:eastAsia="宋体" w:hAnsi="宋体" w:cs="宋体"/>
-                <w:sz w:val="24"/>
-              </w:rPr>
-            </w:pPr>
-            <w:r>
-              <w:rPr>
-                <w:rFonts w:ascii="宋体" w:eastAsia="宋体" w:hAnsi="宋体" w:cs="宋体" w:hint="eastAsia"/>
+                <w:rFonts w:ascii="宋体" w:hAnsi="宋体" w:cs="宋体"/>
+                <w:sz w:val="24"/>
+              </w:rPr>
+            </w:pPr>
+            <w:r>
+              <w:rPr>
+                <w:rFonts w:ascii="宋体" w:hAnsi="宋体" w:cs="宋体" w:hint="eastAsia"/>
                 <w:sz w:val="24"/>
               </w:rPr>
               <w:t>卖家完成订单</w:t>
@@ -19822,18 +20112,18 @@
               <w:widowControl/>
               <w:numPr>
                 <w:ilvl w:val="0"/>
-                <w:numId w:val="17"/>
+                <w:numId w:val="29"/>
               </w:numPr>
               <w:spacing w:line="259" w:lineRule="auto"/>
               <w:ind w:firstLineChars="0"/>
               <w:rPr>
-                <w:rFonts w:ascii="宋体" w:eastAsia="宋体" w:hAnsi="宋体" w:cs="宋体"/>
-                <w:sz w:val="24"/>
-              </w:rPr>
-            </w:pPr>
-            <w:r>
-              <w:rPr>
-                <w:rFonts w:ascii="宋体" w:eastAsia="宋体" w:hAnsi="宋体" w:cs="宋体" w:hint="eastAsia"/>
+                <w:rFonts w:ascii="宋体" w:hAnsi="宋体" w:cs="宋体"/>
+                <w:sz w:val="24"/>
+              </w:rPr>
+            </w:pPr>
+            <w:r>
+              <w:rPr>
+                <w:rFonts w:ascii="宋体" w:hAnsi="宋体" w:cs="宋体" w:hint="eastAsia"/>
                 <w:sz w:val="24"/>
               </w:rPr>
               <w:t>系统检测到库存为0</w:t>
@@ -19845,18 +20135,18 @@
               <w:widowControl/>
               <w:numPr>
                 <w:ilvl w:val="0"/>
-                <w:numId w:val="17"/>
+                <w:numId w:val="29"/>
               </w:numPr>
               <w:spacing w:line="259" w:lineRule="auto"/>
               <w:ind w:firstLineChars="0"/>
               <w:rPr>
-                <w:rFonts w:ascii="宋体" w:eastAsia="宋体" w:hAnsi="宋体" w:cs="宋体"/>
-                <w:sz w:val="24"/>
-              </w:rPr>
-            </w:pPr>
-            <w:r>
-              <w:rPr>
-                <w:rFonts w:ascii="宋体" w:eastAsia="宋体" w:hAnsi="宋体" w:cs="宋体" w:hint="eastAsia"/>
+                <w:rFonts w:ascii="宋体" w:hAnsi="宋体" w:cs="宋体"/>
+                <w:sz w:val="24"/>
+              </w:rPr>
+            </w:pPr>
+            <w:r>
+              <w:rPr>
+                <w:rFonts w:ascii="宋体" w:hAnsi="宋体" w:cs="宋体" w:hint="eastAsia"/>
                 <w:sz w:val="24"/>
               </w:rPr>
               <w:t>系统更新商品状态为下架</w:t>
@@ -19934,7 +20224,28 @@
                 <w:rFonts w:ascii="宋体" w:eastAsia="宋体" w:hAnsi="宋体" w:cs="宋体" w:hint="eastAsia"/>
                 <w:sz w:val="24"/>
               </w:rPr>
-              <w:t>3.商家取消订单库存不为0，修改状态为上架</w:t>
+              <w:t>2</w:t>
+            </w:r>
+            <w:r>
+              <w:rPr>
+                <w:rFonts w:ascii="宋体" w:eastAsia="宋体" w:hAnsi="宋体" w:cs="宋体" w:hint="eastAsia"/>
+                <w:sz w:val="24"/>
+              </w:rPr>
+              <w:t>.</w:t>
+            </w:r>
+            <w:r>
+              <w:rPr>
+                <w:rFonts w:ascii="宋体" w:hAnsi="宋体" w:cs="宋体" w:hint="eastAsia"/>
+                <w:sz w:val="24"/>
+              </w:rPr>
+              <w:t xml:space="preserve"> </w:t>
+            </w:r>
+            <w:r>
+              <w:rPr>
+                <w:rFonts w:ascii="宋体" w:hAnsi="宋体" w:cs="宋体" w:hint="eastAsia"/>
+                <w:sz w:val="24"/>
+              </w:rPr>
+              <w:t>系统将商品状态从冻结转为上架，开放商品购买功能</w:t>
             </w:r>
           </w:p>
         </w:tc>
@@ -20432,11 +20743,9 @@
       <w:r>
         <w:t>UML</w:t>
       </w:r>
-      <w:proofErr w:type="gramStart"/>
       <w:r>
         <w:t>包图描述</w:t>
       </w:r>
-      <w:proofErr w:type="gramEnd"/>
       <w:r>
         <w:rPr>
           <w:rFonts w:hint="eastAsia"/>
@@ -20638,7 +20947,6 @@
               </w:rPr>
               <w:t>/</w:t>
             </w:r>
-            <w:proofErr w:type="gramStart"/>
             <w:r>
               <w:rPr>
                 <w:rFonts w:hint="eastAsia"/>
@@ -20647,7 +20955,6 @@
               </w:rPr>
               <w:t>外键</w:t>
             </w:r>
-            <w:proofErr w:type="gramEnd"/>
           </w:p>
         </w:tc>
         <w:tc>
@@ -20742,14 +21049,12 @@
             <w:pPr>
               <w:jc w:val="left"/>
             </w:pPr>
-            <w:proofErr w:type="spellStart"/>
             <w:r>
               <w:rPr>
                 <w:rFonts w:hint="eastAsia"/>
               </w:rPr>
               <w:t>customer_id</w:t>
             </w:r>
-            <w:proofErr w:type="spellEnd"/>
           </w:p>
         </w:tc>
         <w:tc>
@@ -20760,19 +21065,11 @@
             <w:pPr>
               <w:jc w:val="left"/>
             </w:pPr>
-            <w:proofErr w:type="gramStart"/>
             <w:r>
               <w:rPr>
                 <w:rFonts w:hint="eastAsia"/>
               </w:rPr>
-              <w:t>char(</w:t>
-            </w:r>
-            <w:proofErr w:type="gramEnd"/>
-            <w:r>
-              <w:rPr>
-                <w:rFonts w:hint="eastAsia"/>
-              </w:rPr>
-              <w:t>15)</w:t>
+              <w:t>char(15)</w:t>
             </w:r>
           </w:p>
         </w:tc>
@@ -20812,14 +21109,12 @@
             <w:pPr>
               <w:jc w:val="left"/>
             </w:pPr>
-            <w:proofErr w:type="spellStart"/>
             <w:r>
               <w:rPr>
                 <w:rFonts w:hint="eastAsia"/>
               </w:rPr>
               <w:t>customer_name</w:t>
             </w:r>
-            <w:proofErr w:type="spellEnd"/>
           </w:p>
         </w:tc>
         <w:tc>
@@ -20830,27 +21125,11 @@
             <w:pPr>
               <w:jc w:val="left"/>
             </w:pPr>
-            <w:proofErr w:type="spellStart"/>
-            <w:proofErr w:type="gramStart"/>
             <w:r>
               <w:rPr>
                 <w:rFonts w:hint="eastAsia"/>
               </w:rPr>
-              <w:t>nvarchar</w:t>
-            </w:r>
-            <w:proofErr w:type="spellEnd"/>
-            <w:r>
-              <w:rPr>
-                <w:rFonts w:hint="eastAsia"/>
-              </w:rPr>
-              <w:t>(</w:t>
-            </w:r>
-            <w:proofErr w:type="gramEnd"/>
-            <w:r>
-              <w:rPr>
-                <w:rFonts w:hint="eastAsia"/>
-              </w:rPr>
-              <w:t>20)</w:t>
+              <w:t>nvarchar(20)</w:t>
             </w:r>
           </w:p>
         </w:tc>
@@ -20959,21 +21238,60 @@
         <w:rPr>
           <w:rFonts w:hint="eastAsia"/>
         </w:rPr>
-        <w:t>代码</w:t>
+        <w:t>代码行统计截图</w:t>
       </w:r>
-      <w:proofErr w:type="gramStart"/>
-      <w:r>
+    </w:p>
+    <w:p>
+      <w:pPr>
         <w:rPr>
           <w:rFonts w:hint="eastAsia"/>
         </w:rPr>
-        <w:t>行统计截</w:t>
-      </w:r>
-      <w:proofErr w:type="gramEnd"/>
+      </w:pPr>
       <w:r>
         <w:rPr>
-          <w:rFonts w:hint="eastAsia"/>
+          <w:noProof/>
         </w:rPr>
-        <w:t>图</w:t>
+        <w:drawing>
+          <wp:inline distT="0" distB="0" distL="114300" distR="114300" wp14:anchorId="16DB5F7F" wp14:editId="78EB47C0">
+            <wp:extent cx="6400165" cy="835025"/>
+            <wp:effectExtent l="0" t="0" r="635" b="3175"/>
+            <wp:docPr id="9" name="图片 1"/>
+            <wp:cNvGraphicFramePr>
+              <a:graphicFrameLocks xmlns:a="http://schemas.openxmlformats.org/drawingml/2006/main" noChangeAspect="1"/>
+            </wp:cNvGraphicFramePr>
+            <a:graphic xmlns:a="http://schemas.openxmlformats.org/drawingml/2006/main">
+              <a:graphicData uri="http://schemas.openxmlformats.org/drawingml/2006/picture">
+                <pic:pic xmlns:pic="http://schemas.openxmlformats.org/drawingml/2006/picture">
+                  <pic:nvPicPr>
+                    <pic:cNvPr id="9" name="图片 1"/>
+                    <pic:cNvPicPr>
+                      <a:picLocks noChangeAspect="1"/>
+                    </pic:cNvPicPr>
+                  </pic:nvPicPr>
+                  <pic:blipFill>
+                    <a:blip r:embed="rId46"/>
+                    <a:stretch>
+                      <a:fillRect/>
+                    </a:stretch>
+                  </pic:blipFill>
+                  <pic:spPr>
+                    <a:xfrm>
+                      <a:off x="0" y="0"/>
+                      <a:ext cx="6400165" cy="835025"/>
+                    </a:xfrm>
+                    <a:prstGeom prst="rect">
+                      <a:avLst/>
+                    </a:prstGeom>
+                    <a:noFill/>
+                    <a:ln>
+                      <a:noFill/>
+                    </a:ln>
+                  </pic:spPr>
+                </pic:pic>
+              </a:graphicData>
+            </a:graphic>
+          </wp:inline>
+        </w:drawing>
       </w:r>
     </w:p>
     <w:p>
@@ -21274,6 +21592,68 @@
     </w:lvl>
   </w:abstractNum>
   <w:abstractNum w:abstractNumId="2" w15:restartNumberingAfterBreak="0">
+    <w:nsid w:val="A133736A"/>
+    <w:multiLevelType w:val="singleLevel"/>
+    <w:tmpl w:val="A133736A"/>
+    <w:lvl w:ilvl="0">
+      <w:start w:val="1"/>
+      <w:numFmt w:val="decimal"/>
+      <w:lvlText w:val="%1."/>
+      <w:lvlJc w:val="left"/>
+      <w:pPr>
+        <w:tabs>
+          <w:tab w:val="left" w:pos="312"/>
+        </w:tabs>
+      </w:pPr>
+    </w:lvl>
+  </w:abstractNum>
+  <w:abstractNum w:abstractNumId="3" w15:restartNumberingAfterBreak="0">
+    <w:nsid w:val="A7FBD73A"/>
+    <w:multiLevelType w:val="singleLevel"/>
+    <w:tmpl w:val="A7FBD73A"/>
+    <w:lvl w:ilvl="0">
+      <w:start w:val="1"/>
+      <w:numFmt w:val="decimal"/>
+      <w:lvlText w:val="%1."/>
+      <w:lvlJc w:val="left"/>
+      <w:pPr>
+        <w:tabs>
+          <w:tab w:val="left" w:pos="312"/>
+        </w:tabs>
+        <w:ind w:left="120" w:firstLine="0"/>
+      </w:pPr>
+    </w:lvl>
+  </w:abstractNum>
+  <w:abstractNum w:abstractNumId="4" w15:restartNumberingAfterBreak="0">
+    <w:nsid w:val="AAF3227E"/>
+    <w:multiLevelType w:val="singleLevel"/>
+    <w:tmpl w:val="AAF3227E"/>
+    <w:lvl w:ilvl="0">
+      <w:start w:val="1"/>
+      <w:numFmt w:val="decimal"/>
+      <w:suff w:val="space"/>
+      <w:lvlText w:val="%1."/>
+      <w:lvlJc w:val="left"/>
+    </w:lvl>
+  </w:abstractNum>
+  <w:abstractNum w:abstractNumId="5" w15:restartNumberingAfterBreak="0">
+    <w:nsid w:val="B74C42F6"/>
+    <w:multiLevelType w:val="singleLevel"/>
+    <w:tmpl w:val="B74C42F6"/>
+    <w:lvl w:ilvl="0">
+      <w:start w:val="1"/>
+      <w:numFmt w:val="decimal"/>
+      <w:lvlText w:val="%1."/>
+      <w:lvlJc w:val="left"/>
+      <w:pPr>
+        <w:tabs>
+          <w:tab w:val="left" w:pos="312"/>
+        </w:tabs>
+        <w:ind w:left="120" w:firstLine="0"/>
+      </w:pPr>
+    </w:lvl>
+  </w:abstractNum>
+  <w:abstractNum w:abstractNumId="6" w15:restartNumberingAfterBreak="0">
     <w:nsid w:val="C55F0D83"/>
     <w:multiLevelType w:val="singleLevel"/>
     <w:tmpl w:val="C55F0D83"/>
@@ -21285,7 +21665,7 @@
       <w:lvlJc w:val="left"/>
     </w:lvl>
   </w:abstractNum>
-  <w:abstractNum w:abstractNumId="3" w15:restartNumberingAfterBreak="0">
+  <w:abstractNum w:abstractNumId="7" w15:restartNumberingAfterBreak="0">
     <w:nsid w:val="D100DCB1"/>
     <w:multiLevelType w:val="multilevel"/>
     <w:tmpl w:val="D100DCB1"/>
@@ -21422,7 +21802,93 @@
       </w:rPr>
     </w:lvl>
   </w:abstractNum>
-  <w:abstractNum w:abstractNumId="4" w15:restartNumberingAfterBreak="0">
+  <w:abstractNum w:abstractNumId="8" w15:restartNumberingAfterBreak="0">
+    <w:nsid w:val="008402EE"/>
+    <w:multiLevelType w:val="hybridMultilevel"/>
+    <w:tmpl w:val="06124816"/>
+    <w:lvl w:ilvl="0" w:tplc="0409000F">
+      <w:start w:val="1"/>
+      <w:numFmt w:val="decimal"/>
+      <w:lvlText w:val="%1."/>
+      <w:lvlJc w:val="left"/>
+      <w:pPr>
+        <w:ind w:left="420" w:hanging="420"/>
+      </w:pPr>
+    </w:lvl>
+    <w:lvl w:ilvl="1" w:tplc="04090019" w:tentative="1">
+      <w:start w:val="1"/>
+      <w:numFmt w:val="lowerLetter"/>
+      <w:lvlText w:val="%2)"/>
+      <w:lvlJc w:val="left"/>
+      <w:pPr>
+        <w:ind w:left="840" w:hanging="420"/>
+      </w:pPr>
+    </w:lvl>
+    <w:lvl w:ilvl="2" w:tplc="0409001B" w:tentative="1">
+      <w:start w:val="1"/>
+      <w:numFmt w:val="lowerRoman"/>
+      <w:lvlText w:val="%3."/>
+      <w:lvlJc w:val="right"/>
+      <w:pPr>
+        <w:ind w:left="1260" w:hanging="420"/>
+      </w:pPr>
+    </w:lvl>
+    <w:lvl w:ilvl="3" w:tplc="0409000F" w:tentative="1">
+      <w:start w:val="1"/>
+      <w:numFmt w:val="decimal"/>
+      <w:lvlText w:val="%4."/>
+      <w:lvlJc w:val="left"/>
+      <w:pPr>
+        <w:ind w:left="1680" w:hanging="420"/>
+      </w:pPr>
+    </w:lvl>
+    <w:lvl w:ilvl="4" w:tplc="04090019" w:tentative="1">
+      <w:start w:val="1"/>
+      <w:numFmt w:val="lowerLetter"/>
+      <w:lvlText w:val="%5)"/>
+      <w:lvlJc w:val="left"/>
+      <w:pPr>
+        <w:ind w:left="2100" w:hanging="420"/>
+      </w:pPr>
+    </w:lvl>
+    <w:lvl w:ilvl="5" w:tplc="0409001B" w:tentative="1">
+      <w:start w:val="1"/>
+      <w:numFmt w:val="lowerRoman"/>
+      <w:lvlText w:val="%6."/>
+      <w:lvlJc w:val="right"/>
+      <w:pPr>
+        <w:ind w:left="2520" w:hanging="420"/>
+      </w:pPr>
+    </w:lvl>
+    <w:lvl w:ilvl="6" w:tplc="0409000F" w:tentative="1">
+      <w:start w:val="1"/>
+      <w:numFmt w:val="decimal"/>
+      <w:lvlText w:val="%7."/>
+      <w:lvlJc w:val="left"/>
+      <w:pPr>
+        <w:ind w:left="2940" w:hanging="420"/>
+      </w:pPr>
+    </w:lvl>
+    <w:lvl w:ilvl="7" w:tplc="04090019" w:tentative="1">
+      <w:start w:val="1"/>
+      <w:numFmt w:val="lowerLetter"/>
+      <w:lvlText w:val="%8)"/>
+      <w:lvlJc w:val="left"/>
+      <w:pPr>
+        <w:ind w:left="3360" w:hanging="420"/>
+      </w:pPr>
+    </w:lvl>
+    <w:lvl w:ilvl="8" w:tplc="0409001B" w:tentative="1">
+      <w:start w:val="1"/>
+      <w:numFmt w:val="lowerRoman"/>
+      <w:lvlText w:val="%9."/>
+      <w:lvlJc w:val="right"/>
+      <w:pPr>
+        <w:ind w:left="3780" w:hanging="420"/>
+      </w:pPr>
+    </w:lvl>
+  </w:abstractNum>
+  <w:abstractNum w:abstractNumId="9" w15:restartNumberingAfterBreak="0">
     <w:nsid w:val="008A6068"/>
     <w:multiLevelType w:val="hybridMultilevel"/>
     <w:tmpl w:val="93546DDC"/>
@@ -21508,7 +21974,7 @@
       </w:pPr>
     </w:lvl>
   </w:abstractNum>
-  <w:abstractNum w:abstractNumId="5" w15:restartNumberingAfterBreak="0">
+  <w:abstractNum w:abstractNumId="10" w15:restartNumberingAfterBreak="0">
     <w:nsid w:val="00A14FDD"/>
     <w:multiLevelType w:val="hybridMultilevel"/>
     <w:tmpl w:val="4F54C9A4"/>
@@ -21594,7 +22060,7 @@
       </w:pPr>
     </w:lvl>
   </w:abstractNum>
-  <w:abstractNum w:abstractNumId="6" w15:restartNumberingAfterBreak="0">
+  <w:abstractNum w:abstractNumId="11" w15:restartNumberingAfterBreak="0">
     <w:nsid w:val="040E4A84"/>
     <w:multiLevelType w:val="multilevel"/>
     <w:tmpl w:val="E744CD16"/>
@@ -21707,7 +22173,7 @@
       </w:rPr>
     </w:lvl>
   </w:abstractNum>
-  <w:abstractNum w:abstractNumId="7" w15:restartNumberingAfterBreak="0">
+  <w:abstractNum w:abstractNumId="12" w15:restartNumberingAfterBreak="0">
     <w:nsid w:val="063E2CA3"/>
     <w:multiLevelType w:val="multilevel"/>
     <w:tmpl w:val="6ECCE0A0"/>
@@ -21820,7 +22286,179 @@
       </w:rPr>
     </w:lvl>
   </w:abstractNum>
-  <w:abstractNum w:abstractNumId="8" w15:restartNumberingAfterBreak="0">
+  <w:abstractNum w:abstractNumId="13" w15:restartNumberingAfterBreak="0">
+    <w:nsid w:val="088F0449"/>
+    <w:multiLevelType w:val="hybridMultilevel"/>
+    <w:tmpl w:val="1A64E864"/>
+    <w:lvl w:ilvl="0" w:tplc="0409000F">
+      <w:start w:val="1"/>
+      <w:numFmt w:val="decimal"/>
+      <w:lvlText w:val="%1."/>
+      <w:lvlJc w:val="left"/>
+      <w:pPr>
+        <w:ind w:left="420" w:hanging="420"/>
+      </w:pPr>
+    </w:lvl>
+    <w:lvl w:ilvl="1" w:tplc="04090019" w:tentative="1">
+      <w:start w:val="1"/>
+      <w:numFmt w:val="lowerLetter"/>
+      <w:lvlText w:val="%2)"/>
+      <w:lvlJc w:val="left"/>
+      <w:pPr>
+        <w:ind w:left="840" w:hanging="420"/>
+      </w:pPr>
+    </w:lvl>
+    <w:lvl w:ilvl="2" w:tplc="0409001B" w:tentative="1">
+      <w:start w:val="1"/>
+      <w:numFmt w:val="lowerRoman"/>
+      <w:lvlText w:val="%3."/>
+      <w:lvlJc w:val="right"/>
+      <w:pPr>
+        <w:ind w:left="1260" w:hanging="420"/>
+      </w:pPr>
+    </w:lvl>
+    <w:lvl w:ilvl="3" w:tplc="0409000F" w:tentative="1">
+      <w:start w:val="1"/>
+      <w:numFmt w:val="decimal"/>
+      <w:lvlText w:val="%4."/>
+      <w:lvlJc w:val="left"/>
+      <w:pPr>
+        <w:ind w:left="1680" w:hanging="420"/>
+      </w:pPr>
+    </w:lvl>
+    <w:lvl w:ilvl="4" w:tplc="04090019" w:tentative="1">
+      <w:start w:val="1"/>
+      <w:numFmt w:val="lowerLetter"/>
+      <w:lvlText w:val="%5)"/>
+      <w:lvlJc w:val="left"/>
+      <w:pPr>
+        <w:ind w:left="2100" w:hanging="420"/>
+      </w:pPr>
+    </w:lvl>
+    <w:lvl w:ilvl="5" w:tplc="0409001B" w:tentative="1">
+      <w:start w:val="1"/>
+      <w:numFmt w:val="lowerRoman"/>
+      <w:lvlText w:val="%6."/>
+      <w:lvlJc w:val="right"/>
+      <w:pPr>
+        <w:ind w:left="2520" w:hanging="420"/>
+      </w:pPr>
+    </w:lvl>
+    <w:lvl w:ilvl="6" w:tplc="0409000F" w:tentative="1">
+      <w:start w:val="1"/>
+      <w:numFmt w:val="decimal"/>
+      <w:lvlText w:val="%7."/>
+      <w:lvlJc w:val="left"/>
+      <w:pPr>
+        <w:ind w:left="2940" w:hanging="420"/>
+      </w:pPr>
+    </w:lvl>
+    <w:lvl w:ilvl="7" w:tplc="04090019" w:tentative="1">
+      <w:start w:val="1"/>
+      <w:numFmt w:val="lowerLetter"/>
+      <w:lvlText w:val="%8)"/>
+      <w:lvlJc w:val="left"/>
+      <w:pPr>
+        <w:ind w:left="3360" w:hanging="420"/>
+      </w:pPr>
+    </w:lvl>
+    <w:lvl w:ilvl="8" w:tplc="0409001B" w:tentative="1">
+      <w:start w:val="1"/>
+      <w:numFmt w:val="lowerRoman"/>
+      <w:lvlText w:val="%9."/>
+      <w:lvlJc w:val="right"/>
+      <w:pPr>
+        <w:ind w:left="3780" w:hanging="420"/>
+      </w:pPr>
+    </w:lvl>
+  </w:abstractNum>
+  <w:abstractNum w:abstractNumId="14" w15:restartNumberingAfterBreak="0">
+    <w:nsid w:val="0FDB792F"/>
+    <w:multiLevelType w:val="hybridMultilevel"/>
+    <w:tmpl w:val="B6C4139E"/>
+    <w:lvl w:ilvl="0" w:tplc="0409000F">
+      <w:start w:val="1"/>
+      <w:numFmt w:val="decimal"/>
+      <w:lvlText w:val="%1."/>
+      <w:lvlJc w:val="left"/>
+      <w:pPr>
+        <w:ind w:left="420" w:hanging="420"/>
+      </w:pPr>
+    </w:lvl>
+    <w:lvl w:ilvl="1" w:tplc="04090019" w:tentative="1">
+      <w:start w:val="1"/>
+      <w:numFmt w:val="lowerLetter"/>
+      <w:lvlText w:val="%2)"/>
+      <w:lvlJc w:val="left"/>
+      <w:pPr>
+        <w:ind w:left="840" w:hanging="420"/>
+      </w:pPr>
+    </w:lvl>
+    <w:lvl w:ilvl="2" w:tplc="0409001B" w:tentative="1">
+      <w:start w:val="1"/>
+      <w:numFmt w:val="lowerRoman"/>
+      <w:lvlText w:val="%3."/>
+      <w:lvlJc w:val="right"/>
+      <w:pPr>
+        <w:ind w:left="1260" w:hanging="420"/>
+      </w:pPr>
+    </w:lvl>
+    <w:lvl w:ilvl="3" w:tplc="0409000F" w:tentative="1">
+      <w:start w:val="1"/>
+      <w:numFmt w:val="decimal"/>
+      <w:lvlText w:val="%4."/>
+      <w:lvlJc w:val="left"/>
+      <w:pPr>
+        <w:ind w:left="1680" w:hanging="420"/>
+      </w:pPr>
+    </w:lvl>
+    <w:lvl w:ilvl="4" w:tplc="04090019" w:tentative="1">
+      <w:start w:val="1"/>
+      <w:numFmt w:val="lowerLetter"/>
+      <w:lvlText w:val="%5)"/>
+      <w:lvlJc w:val="left"/>
+      <w:pPr>
+        <w:ind w:left="2100" w:hanging="420"/>
+      </w:pPr>
+    </w:lvl>
+    <w:lvl w:ilvl="5" w:tplc="0409001B" w:tentative="1">
+      <w:start w:val="1"/>
+      <w:numFmt w:val="lowerRoman"/>
+      <w:lvlText w:val="%6."/>
+      <w:lvlJc w:val="right"/>
+      <w:pPr>
+        <w:ind w:left="2520" w:hanging="420"/>
+      </w:pPr>
+    </w:lvl>
+    <w:lvl w:ilvl="6" w:tplc="0409000F" w:tentative="1">
+      <w:start w:val="1"/>
+      <w:numFmt w:val="decimal"/>
+      <w:lvlText w:val="%7."/>
+      <w:lvlJc w:val="left"/>
+      <w:pPr>
+        <w:ind w:left="2940" w:hanging="420"/>
+      </w:pPr>
+    </w:lvl>
+    <w:lvl w:ilvl="7" w:tplc="04090019" w:tentative="1">
+      <w:start w:val="1"/>
+      <w:numFmt w:val="lowerLetter"/>
+      <w:lvlText w:val="%8)"/>
+      <w:lvlJc w:val="left"/>
+      <w:pPr>
+        <w:ind w:left="3360" w:hanging="420"/>
+      </w:pPr>
+    </w:lvl>
+    <w:lvl w:ilvl="8" w:tplc="0409001B" w:tentative="1">
+      <w:start w:val="1"/>
+      <w:numFmt w:val="lowerRoman"/>
+      <w:lvlText w:val="%9."/>
+      <w:lvlJc w:val="right"/>
+      <w:pPr>
+        <w:ind w:left="3780" w:hanging="420"/>
+      </w:pPr>
+    </w:lvl>
+  </w:abstractNum>
+  <w:abstractNum w:abstractNumId="15" w15:restartNumberingAfterBreak="0">
     <w:nsid w:val="15325D65"/>
     <w:multiLevelType w:val="hybridMultilevel"/>
     <w:tmpl w:val="50320B18"/>
@@ -21906,7 +22544,105 @@
       </w:pPr>
     </w:lvl>
   </w:abstractNum>
-  <w:abstractNum w:abstractNumId="9" w15:restartNumberingAfterBreak="0">
+  <w:abstractNum w:abstractNumId="16" w15:restartNumberingAfterBreak="0">
+    <w:nsid w:val="169C6A07"/>
+    <w:multiLevelType w:val="singleLevel"/>
+    <w:tmpl w:val="169C6A07"/>
+    <w:lvl w:ilvl="0">
+      <w:start w:val="1"/>
+      <w:numFmt w:val="decimal"/>
+      <w:suff w:val="space"/>
+      <w:lvlText w:val="%1."/>
+      <w:lvlJc w:val="left"/>
+    </w:lvl>
+  </w:abstractNum>
+  <w:abstractNum w:abstractNumId="17" w15:restartNumberingAfterBreak="0">
+    <w:nsid w:val="18396E11"/>
+    <w:multiLevelType w:val="hybridMultilevel"/>
+    <w:tmpl w:val="A9CA4658"/>
+    <w:lvl w:ilvl="0" w:tplc="0409000F">
+      <w:start w:val="1"/>
+      <w:numFmt w:val="decimal"/>
+      <w:lvlText w:val="%1."/>
+      <w:lvlJc w:val="left"/>
+      <w:pPr>
+        <w:ind w:left="420" w:hanging="420"/>
+      </w:pPr>
+    </w:lvl>
+    <w:lvl w:ilvl="1" w:tplc="04090019" w:tentative="1">
+      <w:start w:val="1"/>
+      <w:numFmt w:val="lowerLetter"/>
+      <w:lvlText w:val="%2)"/>
+      <w:lvlJc w:val="left"/>
+      <w:pPr>
+        <w:ind w:left="840" w:hanging="420"/>
+      </w:pPr>
+    </w:lvl>
+    <w:lvl w:ilvl="2" w:tplc="0409001B" w:tentative="1">
+      <w:start w:val="1"/>
+      <w:numFmt w:val="lowerRoman"/>
+      <w:lvlText w:val="%3."/>
+      <w:lvlJc w:val="right"/>
+      <w:pPr>
+        <w:ind w:left="1260" w:hanging="420"/>
+      </w:pPr>
+    </w:lvl>
+    <w:lvl w:ilvl="3" w:tplc="0409000F" w:tentative="1">
+      <w:start w:val="1"/>
+      <w:numFmt w:val="decimal"/>
+      <w:lvlText w:val="%4."/>
+      <w:lvlJc w:val="left"/>
+      <w:pPr>
+        <w:ind w:left="1680" w:hanging="420"/>
+      </w:pPr>
+    </w:lvl>
+    <w:lvl w:ilvl="4" w:tplc="04090019" w:tentative="1">
+      <w:start w:val="1"/>
+      <w:numFmt w:val="lowerLetter"/>
+      <w:lvlText w:val="%5)"/>
+      <w:lvlJc w:val="left"/>
+      <w:pPr>
+        <w:ind w:left="2100" w:hanging="420"/>
+      </w:pPr>
+    </w:lvl>
+    <w:lvl w:ilvl="5" w:tplc="0409001B" w:tentative="1">
+      <w:start w:val="1"/>
+      <w:numFmt w:val="lowerRoman"/>
+      <w:lvlText w:val="%6."/>
+      <w:lvlJc w:val="right"/>
+      <w:pPr>
+        <w:ind w:left="2520" w:hanging="420"/>
+      </w:pPr>
+    </w:lvl>
+    <w:lvl w:ilvl="6" w:tplc="0409000F" w:tentative="1">
+      <w:start w:val="1"/>
+      <w:numFmt w:val="decimal"/>
+      <w:lvlText w:val="%7."/>
+      <w:lvlJc w:val="left"/>
+      <w:pPr>
+        <w:ind w:left="2940" w:hanging="420"/>
+      </w:pPr>
+    </w:lvl>
+    <w:lvl w:ilvl="7" w:tplc="04090019" w:tentative="1">
+      <w:start w:val="1"/>
+      <w:numFmt w:val="lowerLetter"/>
+      <w:lvlText w:val="%8)"/>
+      <w:lvlJc w:val="left"/>
+      <w:pPr>
+        <w:ind w:left="3360" w:hanging="420"/>
+      </w:pPr>
+    </w:lvl>
+    <w:lvl w:ilvl="8" w:tplc="0409001B" w:tentative="1">
+      <w:start w:val="1"/>
+      <w:numFmt w:val="lowerRoman"/>
+      <w:lvlText w:val="%9."/>
+      <w:lvlJc w:val="right"/>
+      <w:pPr>
+        <w:ind w:left="3780" w:hanging="420"/>
+      </w:pPr>
+    </w:lvl>
+  </w:abstractNum>
+  <w:abstractNum w:abstractNumId="18" w15:restartNumberingAfterBreak="0">
     <w:nsid w:val="1B123049"/>
     <w:multiLevelType w:val="hybridMultilevel"/>
     <w:tmpl w:val="37AAFD32"/>
@@ -21992,7 +22728,265 @@
       </w:pPr>
     </w:lvl>
   </w:abstractNum>
-  <w:abstractNum w:abstractNumId="10" w15:restartNumberingAfterBreak="0">
+  <w:abstractNum w:abstractNumId="19" w15:restartNumberingAfterBreak="0">
+    <w:nsid w:val="260E301C"/>
+    <w:multiLevelType w:val="hybridMultilevel"/>
+    <w:tmpl w:val="BEC08536"/>
+    <w:lvl w:ilvl="0" w:tplc="0409000F">
+      <w:start w:val="1"/>
+      <w:numFmt w:val="decimal"/>
+      <w:lvlText w:val="%1."/>
+      <w:lvlJc w:val="left"/>
+      <w:pPr>
+        <w:ind w:left="420" w:hanging="420"/>
+      </w:pPr>
+    </w:lvl>
+    <w:lvl w:ilvl="1" w:tplc="04090019" w:tentative="1">
+      <w:start w:val="1"/>
+      <w:numFmt w:val="lowerLetter"/>
+      <w:lvlText w:val="%2)"/>
+      <w:lvlJc w:val="left"/>
+      <w:pPr>
+        <w:ind w:left="840" w:hanging="420"/>
+      </w:pPr>
+    </w:lvl>
+    <w:lvl w:ilvl="2" w:tplc="0409001B" w:tentative="1">
+      <w:start w:val="1"/>
+      <w:numFmt w:val="lowerRoman"/>
+      <w:lvlText w:val="%3."/>
+      <w:lvlJc w:val="right"/>
+      <w:pPr>
+        <w:ind w:left="1260" w:hanging="420"/>
+      </w:pPr>
+    </w:lvl>
+    <w:lvl w:ilvl="3" w:tplc="0409000F" w:tentative="1">
+      <w:start w:val="1"/>
+      <w:numFmt w:val="decimal"/>
+      <w:lvlText w:val="%4."/>
+      <w:lvlJc w:val="left"/>
+      <w:pPr>
+        <w:ind w:left="1680" w:hanging="420"/>
+      </w:pPr>
+    </w:lvl>
+    <w:lvl w:ilvl="4" w:tplc="04090019" w:tentative="1">
+      <w:start w:val="1"/>
+      <w:numFmt w:val="lowerLetter"/>
+      <w:lvlText w:val="%5)"/>
+      <w:lvlJc w:val="left"/>
+      <w:pPr>
+        <w:ind w:left="2100" w:hanging="420"/>
+      </w:pPr>
+    </w:lvl>
+    <w:lvl w:ilvl="5" w:tplc="0409001B" w:tentative="1">
+      <w:start w:val="1"/>
+      <w:numFmt w:val="lowerRoman"/>
+      <w:lvlText w:val="%6."/>
+      <w:lvlJc w:val="right"/>
+      <w:pPr>
+        <w:ind w:left="2520" w:hanging="420"/>
+      </w:pPr>
+    </w:lvl>
+    <w:lvl w:ilvl="6" w:tplc="0409000F" w:tentative="1">
+      <w:start w:val="1"/>
+      <w:numFmt w:val="decimal"/>
+      <w:lvlText w:val="%7."/>
+      <w:lvlJc w:val="left"/>
+      <w:pPr>
+        <w:ind w:left="2940" w:hanging="420"/>
+      </w:pPr>
+    </w:lvl>
+    <w:lvl w:ilvl="7" w:tplc="04090019" w:tentative="1">
+      <w:start w:val="1"/>
+      <w:numFmt w:val="lowerLetter"/>
+      <w:lvlText w:val="%8)"/>
+      <w:lvlJc w:val="left"/>
+      <w:pPr>
+        <w:ind w:left="3360" w:hanging="420"/>
+      </w:pPr>
+    </w:lvl>
+    <w:lvl w:ilvl="8" w:tplc="0409001B" w:tentative="1">
+      <w:start w:val="1"/>
+      <w:numFmt w:val="lowerRoman"/>
+      <w:lvlText w:val="%9."/>
+      <w:lvlJc w:val="right"/>
+      <w:pPr>
+        <w:ind w:left="3780" w:hanging="420"/>
+      </w:pPr>
+    </w:lvl>
+  </w:abstractNum>
+  <w:abstractNum w:abstractNumId="20" w15:restartNumberingAfterBreak="0">
+    <w:nsid w:val="2B7B4A79"/>
+    <w:multiLevelType w:val="hybridMultilevel"/>
+    <w:tmpl w:val="B246D66E"/>
+    <w:lvl w:ilvl="0" w:tplc="0409000F">
+      <w:start w:val="1"/>
+      <w:numFmt w:val="decimal"/>
+      <w:lvlText w:val="%1."/>
+      <w:lvlJc w:val="left"/>
+      <w:pPr>
+        <w:ind w:left="420" w:hanging="420"/>
+      </w:pPr>
+    </w:lvl>
+    <w:lvl w:ilvl="1" w:tplc="04090019" w:tentative="1">
+      <w:start w:val="1"/>
+      <w:numFmt w:val="lowerLetter"/>
+      <w:lvlText w:val="%2)"/>
+      <w:lvlJc w:val="left"/>
+      <w:pPr>
+        <w:ind w:left="840" w:hanging="420"/>
+      </w:pPr>
+    </w:lvl>
+    <w:lvl w:ilvl="2" w:tplc="0409001B" w:tentative="1">
+      <w:start w:val="1"/>
+      <w:numFmt w:val="lowerRoman"/>
+      <w:lvlText w:val="%3."/>
+      <w:lvlJc w:val="right"/>
+      <w:pPr>
+        <w:ind w:left="1260" w:hanging="420"/>
+      </w:pPr>
+    </w:lvl>
+    <w:lvl w:ilvl="3" w:tplc="0409000F" w:tentative="1">
+      <w:start w:val="1"/>
+      <w:numFmt w:val="decimal"/>
+      <w:lvlText w:val="%4."/>
+      <w:lvlJc w:val="left"/>
+      <w:pPr>
+        <w:ind w:left="1680" w:hanging="420"/>
+      </w:pPr>
+    </w:lvl>
+    <w:lvl w:ilvl="4" w:tplc="04090019" w:tentative="1">
+      <w:start w:val="1"/>
+      <w:numFmt w:val="lowerLetter"/>
+      <w:lvlText w:val="%5)"/>
+      <w:lvlJc w:val="left"/>
+      <w:pPr>
+        <w:ind w:left="2100" w:hanging="420"/>
+      </w:pPr>
+    </w:lvl>
+    <w:lvl w:ilvl="5" w:tplc="0409001B" w:tentative="1">
+      <w:start w:val="1"/>
+      <w:numFmt w:val="lowerRoman"/>
+      <w:lvlText w:val="%6."/>
+      <w:lvlJc w:val="right"/>
+      <w:pPr>
+        <w:ind w:left="2520" w:hanging="420"/>
+      </w:pPr>
+    </w:lvl>
+    <w:lvl w:ilvl="6" w:tplc="0409000F" w:tentative="1">
+      <w:start w:val="1"/>
+      <w:numFmt w:val="decimal"/>
+      <w:lvlText w:val="%7."/>
+      <w:lvlJc w:val="left"/>
+      <w:pPr>
+        <w:ind w:left="2940" w:hanging="420"/>
+      </w:pPr>
+    </w:lvl>
+    <w:lvl w:ilvl="7" w:tplc="04090019" w:tentative="1">
+      <w:start w:val="1"/>
+      <w:numFmt w:val="lowerLetter"/>
+      <w:lvlText w:val="%8)"/>
+      <w:lvlJc w:val="left"/>
+      <w:pPr>
+        <w:ind w:left="3360" w:hanging="420"/>
+      </w:pPr>
+    </w:lvl>
+    <w:lvl w:ilvl="8" w:tplc="0409001B" w:tentative="1">
+      <w:start w:val="1"/>
+      <w:numFmt w:val="lowerRoman"/>
+      <w:lvlText w:val="%9."/>
+      <w:lvlJc w:val="right"/>
+      <w:pPr>
+        <w:ind w:left="3780" w:hanging="420"/>
+      </w:pPr>
+    </w:lvl>
+  </w:abstractNum>
+  <w:abstractNum w:abstractNumId="21" w15:restartNumberingAfterBreak="0">
+    <w:nsid w:val="2C213B58"/>
+    <w:multiLevelType w:val="hybridMultilevel"/>
+    <w:tmpl w:val="E2A430F0"/>
+    <w:lvl w:ilvl="0" w:tplc="0409000F">
+      <w:start w:val="1"/>
+      <w:numFmt w:val="decimal"/>
+      <w:lvlText w:val="%1."/>
+      <w:lvlJc w:val="left"/>
+      <w:pPr>
+        <w:ind w:left="420" w:hanging="420"/>
+      </w:pPr>
+    </w:lvl>
+    <w:lvl w:ilvl="1" w:tplc="04090019" w:tentative="1">
+      <w:start w:val="1"/>
+      <w:numFmt w:val="lowerLetter"/>
+      <w:lvlText w:val="%2)"/>
+      <w:lvlJc w:val="left"/>
+      <w:pPr>
+        <w:ind w:left="840" w:hanging="420"/>
+      </w:pPr>
+    </w:lvl>
+    <w:lvl w:ilvl="2" w:tplc="0409001B" w:tentative="1">
+      <w:start w:val="1"/>
+      <w:numFmt w:val="lowerRoman"/>
+      <w:lvlText w:val="%3."/>
+      <w:lvlJc w:val="right"/>
+      <w:pPr>
+        <w:ind w:left="1260" w:hanging="420"/>
+      </w:pPr>
+    </w:lvl>
+    <w:lvl w:ilvl="3" w:tplc="0409000F" w:tentative="1">
+      <w:start w:val="1"/>
+      <w:numFmt w:val="decimal"/>
+      <w:lvlText w:val="%4."/>
+      <w:lvlJc w:val="left"/>
+      <w:pPr>
+        <w:ind w:left="1680" w:hanging="420"/>
+      </w:pPr>
+    </w:lvl>
+    <w:lvl w:ilvl="4" w:tplc="04090019" w:tentative="1">
+      <w:start w:val="1"/>
+      <w:numFmt w:val="lowerLetter"/>
+      <w:lvlText w:val="%5)"/>
+      <w:lvlJc w:val="left"/>
+      <w:pPr>
+        <w:ind w:left="2100" w:hanging="420"/>
+      </w:pPr>
+    </w:lvl>
+    <w:lvl w:ilvl="5" w:tplc="0409001B" w:tentative="1">
+      <w:start w:val="1"/>
+      <w:numFmt w:val="lowerRoman"/>
+      <w:lvlText w:val="%6."/>
+      <w:lvlJc w:val="right"/>
+      <w:pPr>
+        <w:ind w:left="2520" w:hanging="420"/>
+      </w:pPr>
+    </w:lvl>
+    <w:lvl w:ilvl="6" w:tplc="0409000F" w:tentative="1">
+      <w:start w:val="1"/>
+      <w:numFmt w:val="decimal"/>
+      <w:lvlText w:val="%7."/>
+      <w:lvlJc w:val="left"/>
+      <w:pPr>
+        <w:ind w:left="2940" w:hanging="420"/>
+      </w:pPr>
+    </w:lvl>
+    <w:lvl w:ilvl="7" w:tplc="04090019" w:tentative="1">
+      <w:start w:val="1"/>
+      <w:numFmt w:val="lowerLetter"/>
+      <w:lvlText w:val="%8)"/>
+      <w:lvlJc w:val="left"/>
+      <w:pPr>
+        <w:ind w:left="3360" w:hanging="420"/>
+      </w:pPr>
+    </w:lvl>
+    <w:lvl w:ilvl="8" w:tplc="0409001B" w:tentative="1">
+      <w:start w:val="1"/>
+      <w:numFmt w:val="lowerRoman"/>
+      <w:lvlText w:val="%9."/>
+      <w:lvlJc w:val="right"/>
+      <w:pPr>
+        <w:ind w:left="3780" w:hanging="420"/>
+      </w:pPr>
+    </w:lvl>
+  </w:abstractNum>
+  <w:abstractNum w:abstractNumId="22" w15:restartNumberingAfterBreak="0">
     <w:nsid w:val="2E2A3847"/>
     <w:multiLevelType w:val="hybridMultilevel"/>
     <w:tmpl w:val="A93E4B38"/>
@@ -22078,7 +23072,23 @@
       </w:pPr>
     </w:lvl>
   </w:abstractNum>
-  <w:abstractNum w:abstractNumId="11" w15:restartNumberingAfterBreak="0">
+  <w:abstractNum w:abstractNumId="23" w15:restartNumberingAfterBreak="0">
+    <w:nsid w:val="305B97AF"/>
+    <w:multiLevelType w:val="singleLevel"/>
+    <w:tmpl w:val="305B97AF"/>
+    <w:lvl w:ilvl="0">
+      <w:start w:val="1"/>
+      <w:numFmt w:val="decimal"/>
+      <w:lvlText w:val="%1."/>
+      <w:lvlJc w:val="left"/>
+      <w:pPr>
+        <w:tabs>
+          <w:tab w:val="left" w:pos="312"/>
+        </w:tabs>
+      </w:pPr>
+    </w:lvl>
+  </w:abstractNum>
+  <w:abstractNum w:abstractNumId="24" w15:restartNumberingAfterBreak="0">
     <w:nsid w:val="327D28B8"/>
     <w:multiLevelType w:val="hybridMultilevel"/>
     <w:tmpl w:val="9E6E80D8"/>
@@ -22164,7 +23174,7 @@
       </w:pPr>
     </w:lvl>
   </w:abstractNum>
-  <w:abstractNum w:abstractNumId="12" w15:restartNumberingAfterBreak="0">
+  <w:abstractNum w:abstractNumId="25" w15:restartNumberingAfterBreak="0">
     <w:nsid w:val="375A4187"/>
     <w:multiLevelType w:val="hybridMultilevel"/>
     <w:tmpl w:val="4F98DE18"/>
@@ -22250,7 +23260,93 @@
       </w:pPr>
     </w:lvl>
   </w:abstractNum>
-  <w:abstractNum w:abstractNumId="13" w15:restartNumberingAfterBreak="0">
+  <w:abstractNum w:abstractNumId="26" w15:restartNumberingAfterBreak="0">
+    <w:nsid w:val="3AD245D6"/>
+    <w:multiLevelType w:val="hybridMultilevel"/>
+    <w:tmpl w:val="AA2A7DA8"/>
+    <w:lvl w:ilvl="0" w:tplc="0409000F">
+      <w:start w:val="1"/>
+      <w:numFmt w:val="decimal"/>
+      <w:lvlText w:val="%1."/>
+      <w:lvlJc w:val="left"/>
+      <w:pPr>
+        <w:ind w:left="420" w:hanging="420"/>
+      </w:pPr>
+    </w:lvl>
+    <w:lvl w:ilvl="1" w:tplc="04090019" w:tentative="1">
+      <w:start w:val="1"/>
+      <w:numFmt w:val="lowerLetter"/>
+      <w:lvlText w:val="%2)"/>
+      <w:lvlJc w:val="left"/>
+      <w:pPr>
+        <w:ind w:left="840" w:hanging="420"/>
+      </w:pPr>
+    </w:lvl>
+    <w:lvl w:ilvl="2" w:tplc="0409001B" w:tentative="1">
+      <w:start w:val="1"/>
+      <w:numFmt w:val="lowerRoman"/>
+      <w:lvlText w:val="%3."/>
+      <w:lvlJc w:val="right"/>
+      <w:pPr>
+        <w:ind w:left="1260" w:hanging="420"/>
+      </w:pPr>
+    </w:lvl>
+    <w:lvl w:ilvl="3" w:tplc="0409000F" w:tentative="1">
+      <w:start w:val="1"/>
+      <w:numFmt w:val="decimal"/>
+      <w:lvlText w:val="%4."/>
+      <w:lvlJc w:val="left"/>
+      <w:pPr>
+        <w:ind w:left="1680" w:hanging="420"/>
+      </w:pPr>
+    </w:lvl>
+    <w:lvl w:ilvl="4" w:tplc="04090019" w:tentative="1">
+      <w:start w:val="1"/>
+      <w:numFmt w:val="lowerLetter"/>
+      <w:lvlText w:val="%5)"/>
+      <w:lvlJc w:val="left"/>
+      <w:pPr>
+        <w:ind w:left="2100" w:hanging="420"/>
+      </w:pPr>
+    </w:lvl>
+    <w:lvl w:ilvl="5" w:tplc="0409001B" w:tentative="1">
+      <w:start w:val="1"/>
+      <w:numFmt w:val="lowerRoman"/>
+      <w:lvlText w:val="%6."/>
+      <w:lvlJc w:val="right"/>
+      <w:pPr>
+        <w:ind w:left="2520" w:hanging="420"/>
+      </w:pPr>
+    </w:lvl>
+    <w:lvl w:ilvl="6" w:tplc="0409000F" w:tentative="1">
+      <w:start w:val="1"/>
+      <w:numFmt w:val="decimal"/>
+      <w:lvlText w:val="%7."/>
+      <w:lvlJc w:val="left"/>
+      <w:pPr>
+        <w:ind w:left="2940" w:hanging="420"/>
+      </w:pPr>
+    </w:lvl>
+    <w:lvl w:ilvl="7" w:tplc="04090019" w:tentative="1">
+      <w:start w:val="1"/>
+      <w:numFmt w:val="lowerLetter"/>
+      <w:lvlText w:val="%8)"/>
+      <w:lvlJc w:val="left"/>
+      <w:pPr>
+        <w:ind w:left="3360" w:hanging="420"/>
+      </w:pPr>
+    </w:lvl>
+    <w:lvl w:ilvl="8" w:tplc="0409001B" w:tentative="1">
+      <w:start w:val="1"/>
+      <w:numFmt w:val="lowerRoman"/>
+      <w:lvlText w:val="%9."/>
+      <w:lvlJc w:val="right"/>
+      <w:pPr>
+        <w:ind w:left="3780" w:hanging="420"/>
+      </w:pPr>
+    </w:lvl>
+  </w:abstractNum>
+  <w:abstractNum w:abstractNumId="27" w15:restartNumberingAfterBreak="0">
     <w:nsid w:val="3D41253E"/>
     <w:multiLevelType w:val="hybridMultilevel"/>
     <w:tmpl w:val="D868A5A4"/>
@@ -22336,7 +23432,7 @@
       </w:pPr>
     </w:lvl>
   </w:abstractNum>
-  <w:abstractNum w:abstractNumId="14" w15:restartNumberingAfterBreak="0">
+  <w:abstractNum w:abstractNumId="28" w15:restartNumberingAfterBreak="0">
     <w:nsid w:val="43E946FC"/>
     <w:multiLevelType w:val="singleLevel"/>
     <w:tmpl w:val="43E946FC"/>
@@ -22353,16 +23449,32 @@
       </w:rPr>
     </w:lvl>
   </w:abstractNum>
-  <w:abstractNum w:abstractNumId="15" w15:restartNumberingAfterBreak="0">
-    <w:nsid w:val="4EC22A6F"/>
-    <w:multiLevelType w:val="hybridMultilevel"/>
-    <w:tmpl w:val="37AAFD32"/>
-    <w:lvl w:ilvl="0" w:tplc="0409000F">
+  <w:abstractNum w:abstractNumId="29" w15:restartNumberingAfterBreak="0">
+    <w:nsid w:val="49A6F17B"/>
+    <w:multiLevelType w:val="singleLevel"/>
+    <w:tmpl w:val="49A6F17B"/>
+    <w:lvl w:ilvl="0">
       <w:start w:val="1"/>
       <w:numFmt w:val="decimal"/>
       <w:lvlText w:val="%1."/>
       <w:lvlJc w:val="left"/>
       <w:pPr>
+        <w:tabs>
+          <w:tab w:val="left" w:pos="312"/>
+        </w:tabs>
+      </w:pPr>
+    </w:lvl>
+  </w:abstractNum>
+  <w:abstractNum w:abstractNumId="30" w15:restartNumberingAfterBreak="0">
+    <w:nsid w:val="4EC22A6F"/>
+    <w:multiLevelType w:val="hybridMultilevel"/>
+    <w:tmpl w:val="0AE44B9C"/>
+    <w:lvl w:ilvl="0" w:tplc="0409000F">
+      <w:start w:val="1"/>
+      <w:numFmt w:val="decimal"/>
+      <w:lvlText w:val="%1."/>
+      <w:lvlJc w:val="left"/>
+      <w:pPr>
         <w:ind w:left="420" w:hanging="420"/>
       </w:pPr>
     </w:lvl>
@@ -22439,7 +23551,7 @@
       </w:pPr>
     </w:lvl>
   </w:abstractNum>
-  <w:abstractNum w:abstractNumId="16" w15:restartNumberingAfterBreak="0">
+  <w:abstractNum w:abstractNumId="31" w15:restartNumberingAfterBreak="0">
     <w:nsid w:val="59444271"/>
     <w:multiLevelType w:val="hybridMultilevel"/>
     <w:tmpl w:val="69D80AB8"/>
@@ -22651,7 +23763,105 @@
       </w:rPr>
     </w:lvl>
   </w:abstractNum>
-  <w:abstractNum w:abstractNumId="17" w15:restartNumberingAfterBreak="0">
+  <w:abstractNum w:abstractNumId="32" w15:restartNumberingAfterBreak="0">
+    <w:nsid w:val="59AC54D6"/>
+    <w:multiLevelType w:val="hybridMultilevel"/>
+    <w:tmpl w:val="C7EE8C98"/>
+    <w:lvl w:ilvl="0" w:tplc="0409000F">
+      <w:start w:val="1"/>
+      <w:numFmt w:val="decimal"/>
+      <w:lvlText w:val="%1."/>
+      <w:lvlJc w:val="left"/>
+      <w:pPr>
+        <w:ind w:left="420" w:hanging="420"/>
+      </w:pPr>
+    </w:lvl>
+    <w:lvl w:ilvl="1" w:tplc="04090019" w:tentative="1">
+      <w:start w:val="1"/>
+      <w:numFmt w:val="lowerLetter"/>
+      <w:lvlText w:val="%2)"/>
+      <w:lvlJc w:val="left"/>
+      <w:pPr>
+        <w:ind w:left="840" w:hanging="420"/>
+      </w:pPr>
+    </w:lvl>
+    <w:lvl w:ilvl="2" w:tplc="0409001B" w:tentative="1">
+      <w:start w:val="1"/>
+      <w:numFmt w:val="lowerRoman"/>
+      <w:lvlText w:val="%3."/>
+      <w:lvlJc w:val="right"/>
+      <w:pPr>
+        <w:ind w:left="1260" w:hanging="420"/>
+      </w:pPr>
+    </w:lvl>
+    <w:lvl w:ilvl="3" w:tplc="0409000F" w:tentative="1">
+      <w:start w:val="1"/>
+      <w:numFmt w:val="decimal"/>
+      <w:lvlText w:val="%4."/>
+      <w:lvlJc w:val="left"/>
+      <w:pPr>
+        <w:ind w:left="1680" w:hanging="420"/>
+      </w:pPr>
+    </w:lvl>
+    <w:lvl w:ilvl="4" w:tplc="04090019" w:tentative="1">
+      <w:start w:val="1"/>
+      <w:numFmt w:val="lowerLetter"/>
+      <w:lvlText w:val="%5)"/>
+      <w:lvlJc w:val="left"/>
+      <w:pPr>
+        <w:ind w:left="2100" w:hanging="420"/>
+      </w:pPr>
+    </w:lvl>
+    <w:lvl w:ilvl="5" w:tplc="0409001B" w:tentative="1">
+      <w:start w:val="1"/>
+      <w:numFmt w:val="lowerRoman"/>
+      <w:lvlText w:val="%6."/>
+      <w:lvlJc w:val="right"/>
+      <w:pPr>
+        <w:ind w:left="2520" w:hanging="420"/>
+      </w:pPr>
+    </w:lvl>
+    <w:lvl w:ilvl="6" w:tplc="0409000F" w:tentative="1">
+      <w:start w:val="1"/>
+      <w:numFmt w:val="decimal"/>
+      <w:lvlText w:val="%7."/>
+      <w:lvlJc w:val="left"/>
+      <w:pPr>
+        <w:ind w:left="2940" w:hanging="420"/>
+      </w:pPr>
+    </w:lvl>
+    <w:lvl w:ilvl="7" w:tplc="04090019" w:tentative="1">
+      <w:start w:val="1"/>
+      <w:numFmt w:val="lowerLetter"/>
+      <w:lvlText w:val="%8)"/>
+      <w:lvlJc w:val="left"/>
+      <w:pPr>
+        <w:ind w:left="3360" w:hanging="420"/>
+      </w:pPr>
+    </w:lvl>
+    <w:lvl w:ilvl="8" w:tplc="0409001B" w:tentative="1">
+      <w:start w:val="1"/>
+      <w:numFmt w:val="lowerRoman"/>
+      <w:lvlText w:val="%9."/>
+      <w:lvlJc w:val="right"/>
+      <w:pPr>
+        <w:ind w:left="3780" w:hanging="420"/>
+      </w:pPr>
+    </w:lvl>
+  </w:abstractNum>
+  <w:abstractNum w:abstractNumId="33" w15:restartNumberingAfterBreak="0">
+    <w:nsid w:val="5A1E3613"/>
+    <w:multiLevelType w:val="singleLevel"/>
+    <w:tmpl w:val="5A1E3613"/>
+    <w:lvl w:ilvl="0">
+      <w:start w:val="1"/>
+      <w:numFmt w:val="decimal"/>
+      <w:suff w:val="space"/>
+      <w:lvlText w:val="%1."/>
+      <w:lvlJc w:val="left"/>
+    </w:lvl>
+  </w:abstractNum>
+  <w:abstractNum w:abstractNumId="34" w15:restartNumberingAfterBreak="0">
     <w:nsid w:val="5CD517A3"/>
     <w:multiLevelType w:val="multilevel"/>
     <w:tmpl w:val="6ECCE0A0"/>
@@ -22764,7 +23974,7 @@
       </w:rPr>
     </w:lvl>
   </w:abstractNum>
-  <w:abstractNum w:abstractNumId="18" w15:restartNumberingAfterBreak="0">
+  <w:abstractNum w:abstractNumId="35" w15:restartNumberingAfterBreak="0">
     <w:nsid w:val="6431761E"/>
     <w:multiLevelType w:val="hybridMultilevel"/>
     <w:tmpl w:val="93546DDC"/>
@@ -22850,7 +24060,93 @@
       </w:pPr>
     </w:lvl>
   </w:abstractNum>
-  <w:abstractNum w:abstractNumId="19" w15:restartNumberingAfterBreak="0">
+  <w:abstractNum w:abstractNumId="36" w15:restartNumberingAfterBreak="0">
+    <w:nsid w:val="64BB2644"/>
+    <w:multiLevelType w:val="hybridMultilevel"/>
+    <w:tmpl w:val="66C4CDB6"/>
+    <w:lvl w:ilvl="0" w:tplc="0409000F">
+      <w:start w:val="1"/>
+      <w:numFmt w:val="decimal"/>
+      <w:lvlText w:val="%1."/>
+      <w:lvlJc w:val="left"/>
+      <w:pPr>
+        <w:ind w:left="420" w:hanging="420"/>
+      </w:pPr>
+    </w:lvl>
+    <w:lvl w:ilvl="1" w:tplc="04090019" w:tentative="1">
+      <w:start w:val="1"/>
+      <w:numFmt w:val="lowerLetter"/>
+      <w:lvlText w:val="%2)"/>
+      <w:lvlJc w:val="left"/>
+      <w:pPr>
+        <w:ind w:left="840" w:hanging="420"/>
+      </w:pPr>
+    </w:lvl>
+    <w:lvl w:ilvl="2" w:tplc="0409001B" w:tentative="1">
+      <w:start w:val="1"/>
+      <w:numFmt w:val="lowerRoman"/>
+      <w:lvlText w:val="%3."/>
+      <w:lvlJc w:val="right"/>
+      <w:pPr>
+        <w:ind w:left="1260" w:hanging="420"/>
+      </w:pPr>
+    </w:lvl>
+    <w:lvl w:ilvl="3" w:tplc="0409000F" w:tentative="1">
+      <w:start w:val="1"/>
+      <w:numFmt w:val="decimal"/>
+      <w:lvlText w:val="%4."/>
+      <w:lvlJc w:val="left"/>
+      <w:pPr>
+        <w:ind w:left="1680" w:hanging="420"/>
+      </w:pPr>
+    </w:lvl>
+    <w:lvl w:ilvl="4" w:tplc="04090019" w:tentative="1">
+      <w:start w:val="1"/>
+      <w:numFmt w:val="lowerLetter"/>
+      <w:lvlText w:val="%5)"/>
+      <w:lvlJc w:val="left"/>
+      <w:pPr>
+        <w:ind w:left="2100" w:hanging="420"/>
+      </w:pPr>
+    </w:lvl>
+    <w:lvl w:ilvl="5" w:tplc="0409001B" w:tentative="1">
+      <w:start w:val="1"/>
+      <w:numFmt w:val="lowerRoman"/>
+      <w:lvlText w:val="%6."/>
+      <w:lvlJc w:val="right"/>
+      <w:pPr>
+        <w:ind w:left="2520" w:hanging="420"/>
+      </w:pPr>
+    </w:lvl>
+    <w:lvl w:ilvl="6" w:tplc="0409000F" w:tentative="1">
+      <w:start w:val="1"/>
+      <w:numFmt w:val="decimal"/>
+      <w:lvlText w:val="%7."/>
+      <w:lvlJc w:val="left"/>
+      <w:pPr>
+        <w:ind w:left="2940" w:hanging="420"/>
+      </w:pPr>
+    </w:lvl>
+    <w:lvl w:ilvl="7" w:tplc="04090019" w:tentative="1">
+      <w:start w:val="1"/>
+      <w:numFmt w:val="lowerLetter"/>
+      <w:lvlText w:val="%8)"/>
+      <w:lvlJc w:val="left"/>
+      <w:pPr>
+        <w:ind w:left="3360" w:hanging="420"/>
+      </w:pPr>
+    </w:lvl>
+    <w:lvl w:ilvl="8" w:tplc="0409001B" w:tentative="1">
+      <w:start w:val="1"/>
+      <w:numFmt w:val="lowerRoman"/>
+      <w:lvlText w:val="%9."/>
+      <w:lvlJc w:val="right"/>
+      <w:pPr>
+        <w:ind w:left="3780" w:hanging="420"/>
+      </w:pPr>
+    </w:lvl>
+  </w:abstractNum>
+  <w:abstractNum w:abstractNumId="37" w15:restartNumberingAfterBreak="0">
     <w:nsid w:val="686D59FF"/>
     <w:multiLevelType w:val="hybridMultilevel"/>
     <w:tmpl w:val="9B54953E"/>
@@ -22939,7 +24235,93 @@
       </w:pPr>
     </w:lvl>
   </w:abstractNum>
-  <w:abstractNum w:abstractNumId="20" w15:restartNumberingAfterBreak="0">
+  <w:abstractNum w:abstractNumId="38" w15:restartNumberingAfterBreak="0">
+    <w:nsid w:val="68CB0938"/>
+    <w:multiLevelType w:val="hybridMultilevel"/>
+    <w:tmpl w:val="CF069F98"/>
+    <w:lvl w:ilvl="0" w:tplc="0409000F">
+      <w:start w:val="1"/>
+      <w:numFmt w:val="decimal"/>
+      <w:lvlText w:val="%1."/>
+      <w:lvlJc w:val="left"/>
+      <w:pPr>
+        <w:ind w:left="420" w:hanging="420"/>
+      </w:pPr>
+    </w:lvl>
+    <w:lvl w:ilvl="1" w:tplc="04090019" w:tentative="1">
+      <w:start w:val="1"/>
+      <w:numFmt w:val="lowerLetter"/>
+      <w:lvlText w:val="%2)"/>
+      <w:lvlJc w:val="left"/>
+      <w:pPr>
+        <w:ind w:left="840" w:hanging="420"/>
+      </w:pPr>
+    </w:lvl>
+    <w:lvl w:ilvl="2" w:tplc="0409001B" w:tentative="1">
+      <w:start w:val="1"/>
+      <w:numFmt w:val="lowerRoman"/>
+      <w:lvlText w:val="%3."/>
+      <w:lvlJc w:val="right"/>
+      <w:pPr>
+        <w:ind w:left="1260" w:hanging="420"/>
+      </w:pPr>
+    </w:lvl>
+    <w:lvl w:ilvl="3" w:tplc="0409000F" w:tentative="1">
+      <w:start w:val="1"/>
+      <w:numFmt w:val="decimal"/>
+      <w:lvlText w:val="%4."/>
+      <w:lvlJc w:val="left"/>
+      <w:pPr>
+        <w:ind w:left="1680" w:hanging="420"/>
+      </w:pPr>
+    </w:lvl>
+    <w:lvl w:ilvl="4" w:tplc="04090019" w:tentative="1">
+      <w:start w:val="1"/>
+      <w:numFmt w:val="lowerLetter"/>
+      <w:lvlText w:val="%5)"/>
+      <w:lvlJc w:val="left"/>
+      <w:pPr>
+        <w:ind w:left="2100" w:hanging="420"/>
+      </w:pPr>
+    </w:lvl>
+    <w:lvl w:ilvl="5" w:tplc="0409001B" w:tentative="1">
+      <w:start w:val="1"/>
+      <w:numFmt w:val="lowerRoman"/>
+      <w:lvlText w:val="%6."/>
+      <w:lvlJc w:val="right"/>
+      <w:pPr>
+        <w:ind w:left="2520" w:hanging="420"/>
+      </w:pPr>
+    </w:lvl>
+    <w:lvl w:ilvl="6" w:tplc="0409000F" w:tentative="1">
+      <w:start w:val="1"/>
+      <w:numFmt w:val="decimal"/>
+      <w:lvlText w:val="%7."/>
+      <w:lvlJc w:val="left"/>
+      <w:pPr>
+        <w:ind w:left="2940" w:hanging="420"/>
+      </w:pPr>
+    </w:lvl>
+    <w:lvl w:ilvl="7" w:tplc="04090019" w:tentative="1">
+      <w:start w:val="1"/>
+      <w:numFmt w:val="lowerLetter"/>
+      <w:lvlText w:val="%8)"/>
+      <w:lvlJc w:val="left"/>
+      <w:pPr>
+        <w:ind w:left="3360" w:hanging="420"/>
+      </w:pPr>
+    </w:lvl>
+    <w:lvl w:ilvl="8" w:tplc="0409001B" w:tentative="1">
+      <w:start w:val="1"/>
+      <w:numFmt w:val="lowerRoman"/>
+      <w:lvlText w:val="%9."/>
+      <w:lvlJc w:val="right"/>
+      <w:pPr>
+        <w:ind w:left="3780" w:hanging="420"/>
+      </w:pPr>
+    </w:lvl>
+  </w:abstractNum>
+  <w:abstractNum w:abstractNumId="39" w15:restartNumberingAfterBreak="0">
     <w:nsid w:val="6CB17F22"/>
     <w:multiLevelType w:val="hybridMultilevel"/>
     <w:tmpl w:val="451A4B9C"/>
@@ -23025,7 +24407,93 @@
       </w:pPr>
     </w:lvl>
   </w:abstractNum>
-  <w:abstractNum w:abstractNumId="21" w15:restartNumberingAfterBreak="0">
+  <w:abstractNum w:abstractNumId="40" w15:restartNumberingAfterBreak="0">
+    <w:nsid w:val="6E352B94"/>
+    <w:multiLevelType w:val="hybridMultilevel"/>
+    <w:tmpl w:val="1D5008D0"/>
+    <w:lvl w:ilvl="0" w:tplc="0409000F">
+      <w:start w:val="1"/>
+      <w:numFmt w:val="decimal"/>
+      <w:lvlText w:val="%1."/>
+      <w:lvlJc w:val="left"/>
+      <w:pPr>
+        <w:ind w:left="420" w:hanging="420"/>
+      </w:pPr>
+    </w:lvl>
+    <w:lvl w:ilvl="1" w:tplc="04090019" w:tentative="1">
+      <w:start w:val="1"/>
+      <w:numFmt w:val="lowerLetter"/>
+      <w:lvlText w:val="%2)"/>
+      <w:lvlJc w:val="left"/>
+      <w:pPr>
+        <w:ind w:left="840" w:hanging="420"/>
+      </w:pPr>
+    </w:lvl>
+    <w:lvl w:ilvl="2" w:tplc="0409001B" w:tentative="1">
+      <w:start w:val="1"/>
+      <w:numFmt w:val="lowerRoman"/>
+      <w:lvlText w:val="%3."/>
+      <w:lvlJc w:val="right"/>
+      <w:pPr>
+        <w:ind w:left="1260" w:hanging="420"/>
+      </w:pPr>
+    </w:lvl>
+    <w:lvl w:ilvl="3" w:tplc="0409000F" w:tentative="1">
+      <w:start w:val="1"/>
+      <w:numFmt w:val="decimal"/>
+      <w:lvlText w:val="%4."/>
+      <w:lvlJc w:val="left"/>
+      <w:pPr>
+        <w:ind w:left="1680" w:hanging="420"/>
+      </w:pPr>
+    </w:lvl>
+    <w:lvl w:ilvl="4" w:tplc="04090019" w:tentative="1">
+      <w:start w:val="1"/>
+      <w:numFmt w:val="lowerLetter"/>
+      <w:lvlText w:val="%5)"/>
+      <w:lvlJc w:val="left"/>
+      <w:pPr>
+        <w:ind w:left="2100" w:hanging="420"/>
+      </w:pPr>
+    </w:lvl>
+    <w:lvl w:ilvl="5" w:tplc="0409001B" w:tentative="1">
+      <w:start w:val="1"/>
+      <w:numFmt w:val="lowerRoman"/>
+      <w:lvlText w:val="%6."/>
+      <w:lvlJc w:val="right"/>
+      <w:pPr>
+        <w:ind w:left="2520" w:hanging="420"/>
+      </w:pPr>
+    </w:lvl>
+    <w:lvl w:ilvl="6" w:tplc="0409000F" w:tentative="1">
+      <w:start w:val="1"/>
+      <w:numFmt w:val="decimal"/>
+      <w:lvlText w:val="%7."/>
+      <w:lvlJc w:val="left"/>
+      <w:pPr>
+        <w:ind w:left="2940" w:hanging="420"/>
+      </w:pPr>
+    </w:lvl>
+    <w:lvl w:ilvl="7" w:tplc="04090019" w:tentative="1">
+      <w:start w:val="1"/>
+      <w:numFmt w:val="lowerLetter"/>
+      <w:lvlText w:val="%8)"/>
+      <w:lvlJc w:val="left"/>
+      <w:pPr>
+        <w:ind w:left="3360" w:hanging="420"/>
+      </w:pPr>
+    </w:lvl>
+    <w:lvl w:ilvl="8" w:tplc="0409001B" w:tentative="1">
+      <w:start w:val="1"/>
+      <w:numFmt w:val="lowerRoman"/>
+      <w:lvlText w:val="%9."/>
+      <w:lvlJc w:val="right"/>
+      <w:pPr>
+        <w:ind w:left="3780" w:hanging="420"/>
+      </w:pPr>
+    </w:lvl>
+  </w:abstractNum>
+  <w:abstractNum w:abstractNumId="41" w15:restartNumberingAfterBreak="0">
     <w:nsid w:val="6F4B539F"/>
     <w:multiLevelType w:val="hybridMultilevel"/>
     <w:tmpl w:val="99B43C50"/>
@@ -23237,7 +24705,24 @@
       </w:rPr>
     </w:lvl>
   </w:abstractNum>
-  <w:abstractNum w:abstractNumId="22" w15:restartNumberingAfterBreak="0">
+  <w:abstractNum w:abstractNumId="42" w15:restartNumberingAfterBreak="0">
+    <w:nsid w:val="773B0317"/>
+    <w:multiLevelType w:val="singleLevel"/>
+    <w:tmpl w:val="773B0317"/>
+    <w:lvl w:ilvl="0">
+      <w:start w:val="1"/>
+      <w:numFmt w:val="decimal"/>
+      <w:lvlText w:val="%1."/>
+      <w:lvlJc w:val="left"/>
+      <w:pPr>
+        <w:tabs>
+          <w:tab w:val="left" w:pos="312"/>
+        </w:tabs>
+        <w:ind w:left="240" w:firstLine="0"/>
+      </w:pPr>
+    </w:lvl>
+  </w:abstractNum>
+  <w:abstractNum w:abstractNumId="43" w15:restartNumberingAfterBreak="0">
     <w:nsid w:val="787571FC"/>
     <w:multiLevelType w:val="hybridMultilevel"/>
     <w:tmpl w:val="510CCDA8"/>
@@ -23323,7 +24808,7 @@
       </w:pPr>
     </w:lvl>
   </w:abstractNum>
-  <w:abstractNum w:abstractNumId="23" w15:restartNumberingAfterBreak="0">
+  <w:abstractNum w:abstractNumId="44" w15:restartNumberingAfterBreak="0">
     <w:nsid w:val="7C261D11"/>
     <w:multiLevelType w:val="multilevel"/>
     <w:tmpl w:val="6ECCE0A0"/>
@@ -23437,10 +24922,10 @@
     </w:lvl>
   </w:abstractNum>
   <w:num w:numId="1" w16cid:durableId="1305739423">
-    <w:abstractNumId w:val="2"/>
+    <w:abstractNumId w:val="6"/>
   </w:num>
   <w:num w:numId="2" w16cid:durableId="691033046">
-    <w:abstractNumId w:val="3"/>
+    <w:abstractNumId w:val="7"/>
   </w:num>
   <w:num w:numId="3" w16cid:durableId="243491883">
     <w:abstractNumId w:val="1"/>
@@ -23449,64 +24934,127 @@
     <w:abstractNumId w:val="0"/>
   </w:num>
   <w:num w:numId="5" w16cid:durableId="619072091">
+    <w:abstractNumId w:val="28"/>
+  </w:num>
+  <w:num w:numId="6" w16cid:durableId="1184049635">
+    <w:abstractNumId w:val="37"/>
+  </w:num>
+  <w:num w:numId="7" w16cid:durableId="1858537503">
+    <w:abstractNumId w:val="22"/>
+  </w:num>
+  <w:num w:numId="8" w16cid:durableId="1304964819">
+    <w:abstractNumId w:val="41"/>
+  </w:num>
+  <w:num w:numId="9" w16cid:durableId="70394917">
+    <w:abstractNumId w:val="31"/>
+  </w:num>
+  <w:num w:numId="10" w16cid:durableId="1228953637">
+    <w:abstractNumId w:val="15"/>
+  </w:num>
+  <w:num w:numId="11" w16cid:durableId="1592621581">
+    <w:abstractNumId w:val="27"/>
+  </w:num>
+  <w:num w:numId="12" w16cid:durableId="1286280284">
+    <w:abstractNumId w:val="30"/>
+  </w:num>
+  <w:num w:numId="13" w16cid:durableId="1924874875">
+    <w:abstractNumId w:val="18"/>
+  </w:num>
+  <w:num w:numId="14" w16cid:durableId="158735441">
+    <w:abstractNumId w:val="9"/>
+  </w:num>
+  <w:num w:numId="15" w16cid:durableId="294457774">
+    <w:abstractNumId w:val="10"/>
+  </w:num>
+  <w:num w:numId="16" w16cid:durableId="1981224200">
+    <w:abstractNumId w:val="24"/>
+  </w:num>
+  <w:num w:numId="17" w16cid:durableId="424690983">
+    <w:abstractNumId w:val="43"/>
+  </w:num>
+  <w:num w:numId="18" w16cid:durableId="433788000">
+    <w:abstractNumId w:val="39"/>
+  </w:num>
+  <w:num w:numId="19" w16cid:durableId="1254391578">
+    <w:abstractNumId w:val="35"/>
+  </w:num>
+  <w:num w:numId="20" w16cid:durableId="100104015">
+    <w:abstractNumId w:val="34"/>
+  </w:num>
+  <w:num w:numId="21" w16cid:durableId="1582449264">
+    <w:abstractNumId w:val="44"/>
+  </w:num>
+  <w:num w:numId="22" w16cid:durableId="2136675585">
+    <w:abstractNumId w:val="12"/>
+  </w:num>
+  <w:num w:numId="23" w16cid:durableId="1992296267">
+    <w:abstractNumId w:val="11"/>
+  </w:num>
+  <w:num w:numId="24" w16cid:durableId="1810973050">
+    <w:abstractNumId w:val="25"/>
+  </w:num>
+  <w:num w:numId="25" w16cid:durableId="1643923832">
+    <w:abstractNumId w:val="26"/>
+  </w:num>
+  <w:num w:numId="26" w16cid:durableId="1821539109">
+    <w:abstractNumId w:val="17"/>
+  </w:num>
+  <w:num w:numId="27" w16cid:durableId="1603147587">
+    <w:abstractNumId w:val="20"/>
+  </w:num>
+  <w:num w:numId="28" w16cid:durableId="1002316999">
+    <w:abstractNumId w:val="19"/>
+  </w:num>
+  <w:num w:numId="29" w16cid:durableId="76903057">
+    <w:abstractNumId w:val="40"/>
+  </w:num>
+  <w:num w:numId="30" w16cid:durableId="2045473653">
+    <w:abstractNumId w:val="3"/>
+  </w:num>
+  <w:num w:numId="31" w16cid:durableId="1876652408">
+    <w:abstractNumId w:val="38"/>
+  </w:num>
+  <w:num w:numId="32" w16cid:durableId="1697579564">
+    <w:abstractNumId w:val="33"/>
+  </w:num>
+  <w:num w:numId="33" w16cid:durableId="1096749783">
+    <w:abstractNumId w:val="8"/>
+  </w:num>
+  <w:num w:numId="34" w16cid:durableId="1672021983">
+    <w:abstractNumId w:val="23"/>
+  </w:num>
+  <w:num w:numId="35" w16cid:durableId="1946110704">
     <w:abstractNumId w:val="14"/>
   </w:num>
-  <w:num w:numId="6" w16cid:durableId="1184049635">
-    <w:abstractNumId w:val="19"/>
+  <w:num w:numId="36" w16cid:durableId="898243521">
+    <w:abstractNumId w:val="2"/>
   </w:num>
-  <w:num w:numId="7" w16cid:durableId="1858537503">
-    <w:abstractNumId w:val="10"/>
+  <w:num w:numId="37" w16cid:durableId="2144998521">
+    <w:abstractNumId w:val="5"/>
   </w:num>
-  <w:num w:numId="8" w16cid:durableId="1304964819">
+  <w:num w:numId="38" w16cid:durableId="1317302186">
     <w:abstractNumId w:val="21"/>
   </w:num>
-  <w:num w:numId="9" w16cid:durableId="70394917">
-    <w:abstractNumId w:val="16"/>
+  <w:num w:numId="39" w16cid:durableId="731661746">
+    <w:abstractNumId w:val="4"/>
   </w:num>
-  <w:num w:numId="10" w16cid:durableId="1228953637">
-    <w:abstractNumId w:val="8"/>
+  <w:num w:numId="40" w16cid:durableId="1013218674">
+    <w:abstractNumId w:val="36"/>
   </w:num>
-  <w:num w:numId="11" w16cid:durableId="1592621581">
+  <w:num w:numId="41" w16cid:durableId="192576064">
+    <w:abstractNumId w:val="42"/>
+  </w:num>
+  <w:num w:numId="42" w16cid:durableId="504175402">
+    <w:abstractNumId w:val="32"/>
+  </w:num>
+  <w:num w:numId="43" w16cid:durableId="371393112">
+    <w:abstractNumId w:val="29"/>
+  </w:num>
+  <w:num w:numId="44" w16cid:durableId="1996490254">
     <w:abstractNumId w:val="13"/>
   </w:num>
-  <w:num w:numId="12" w16cid:durableId="1286280284">
-    <w:abstractNumId w:val="15"/>
-  </w:num>
-  <w:num w:numId="13" w16cid:durableId="1924874875">
-    <w:abstractNumId w:val="9"/>
-  </w:num>
-  <w:num w:numId="14" w16cid:durableId="158735441">
-    <w:abstractNumId w:val="4"/>
-  </w:num>
-  <w:num w:numId="15" w16cid:durableId="294457774">
-    <w:abstractNumId w:val="5"/>
-  </w:num>
-  <w:num w:numId="16" w16cid:durableId="1981224200">
-    <w:abstractNumId w:val="11"/>
-  </w:num>
-  <w:num w:numId="17" w16cid:durableId="424690983">
-    <w:abstractNumId w:val="22"/>
-  </w:num>
-  <w:num w:numId="18" w16cid:durableId="433788000">
-    <w:abstractNumId w:val="20"/>
-  </w:num>
-  <w:num w:numId="19" w16cid:durableId="1254391578">
-    <w:abstractNumId w:val="18"/>
-  </w:num>
-  <w:num w:numId="20" w16cid:durableId="100104015">
-    <w:abstractNumId w:val="17"/>
-  </w:num>
-  <w:num w:numId="21" w16cid:durableId="1582449264">
-    <w:abstractNumId w:val="23"/>
-  </w:num>
-  <w:num w:numId="22" w16cid:durableId="2136675585">
-    <w:abstractNumId w:val="7"/>
-  </w:num>
-  <w:num w:numId="23" w16cid:durableId="1992296267">
-    <w:abstractNumId w:val="6"/>
-  </w:num>
-  <w:num w:numId="24" w16cid:durableId="1810973050">
-    <w:abstractNumId w:val="12"/>
+  <w:num w:numId="45" w16cid:durableId="1812093018">
+    <w:abstractNumId w:val="16"/>
   </w:num>
 </w:numbering>
 </file>
